--- a/tp1 design porposal.docx
+++ b/tp1 design porposal.docx
@@ -3,8 +3,1574 @@
 <w:document xmlns:wpc="http://schemas.microsoft.com/office/word/2010/wordprocessingCanvas" xmlns:cx="http://schemas.microsoft.com/office/drawing/2014/chartex" xmlns:cx1="http://schemas.microsoft.com/office/drawing/2015/9/8/chartex" xmlns:cx2="http://schemas.microsoft.com/office/drawing/2015/10/21/chartex" xmlns:cx3="http://schemas.microsoft.com/office/drawing/2016/5/9/chartex" xmlns:cx4="http://schemas.microsoft.com/office/drawing/2016/5/10/chartex" xmlns:cx5="http://schemas.microsoft.com/office/drawing/2016/5/11/chartex" xmlns:cx6="http://schemas.microsoft.com/office/drawing/2016/5/12/chartex" xmlns:cx7="http://schemas.microsoft.com/office/drawing/2016/5/13/chartex" xmlns:cx8="http://schemas.microsoft.com/office/drawing/2016/5/14/chartex" xmlns:mc="http://schemas.openxmlformats.org/markup-compatibility/2006" xmlns:aink="http://schemas.microsoft.com/office/drawing/2016/ink" xmlns:am3d="http://schemas.microsoft.com/office/drawing/2017/model3d" xmlns:o="urn:schemas-microsoft-com:office:office" xmlns:r="http://schemas.openxmlformats.org/officeDocument/2006/relationships" xmlns:m="http://schemas.openxmlformats.org/officeDocument/2006/math" xmlns:v="urn:schemas-microsoft-com:vml" xmlns:wp14="http://schemas.microsoft.com/office/word/2010/wordprocessingDrawing" xmlns:wp="http://schemas.openxmlformats.org/drawingml/2006/wordprocessingDrawing" xmlns:w10="urn:schemas-microsoft-com:office:word" xmlns:w="http://schemas.openxmlformats.org/wordprocessingml/2006/main" xmlns:w14="http://schemas.microsoft.com/office/word/2010/wordml" xmlns:w15="http://schemas.microsoft.com/office/word/2012/wordml" xmlns:w16cid="http://schemas.microsoft.com/office/word/2016/wordml/cid" xmlns:w16se="http://schemas.microsoft.com/office/word/2015/wordml/symex" xmlns:wpg="http://schemas.microsoft.com/office/word/2010/wordprocessingGroup" xmlns:wpi="http://schemas.microsoft.com/office/word/2010/wordprocessingInk" xmlns:wne="http://schemas.microsoft.com/office/word/2006/wordml" xmlns:wps="http://schemas.microsoft.com/office/word/2010/wordprocessingShape" mc:Ignorable="w14 w15 w16se w16cid wp14">
   <w:body>
     <w:p>
+      <w:pPr>
+        <w:rPr>
+          <w:rFonts w:ascii="Times" w:hAnsi="Times"/>
+          <w:color w:val="000000" w:themeColor="text1"/>
+          <w:u w:val="single"/>
+        </w:rPr>
+      </w:pPr>
+      <w:r>
+        <w:rPr>
+          <w:rFonts w:ascii="Times" w:hAnsi="Times"/>
+          <w:color w:val="000000" w:themeColor="text1"/>
+          <w:u w:val="single"/>
+        </w:rPr>
+        <w:t>Project Description</w:t>
+      </w:r>
+    </w:p>
+    <w:p>
+      <w:pPr>
+        <w:rPr>
+          <w:rFonts w:ascii="Times" w:hAnsi="Times"/>
+          <w:b/>
+          <w:color w:val="000000" w:themeColor="text1"/>
+        </w:rPr>
+      </w:pPr>
+      <w:r>
+        <w:rPr>
+          <w:rFonts w:ascii="Times" w:hAnsi="Times"/>
+          <w:b/>
+          <w:color w:val="000000" w:themeColor="text1"/>
+        </w:rPr>
+        <w:t>112 Jetpack Joyride!</w:t>
+      </w:r>
+    </w:p>
+    <w:p>
+      <w:pPr>
+        <w:rPr>
+          <w:rFonts w:ascii="Times" w:hAnsi="Times"/>
+          <w:color w:val="000000" w:themeColor="text1"/>
+        </w:rPr>
+      </w:pPr>
+      <w:r>
+        <w:rPr>
+          <w:rFonts w:ascii="Times" w:hAnsi="Times"/>
+          <w:color w:val="000000" w:themeColor="text1"/>
+        </w:rPr>
+        <w:t xml:space="preserve">This is a game that’s based off the classic side-scrolling runner action game Jetpack Joyride. </w:t>
+      </w:r>
+      <w:r>
+        <w:rPr>
+          <w:rFonts w:ascii="Times" w:hAnsi="Times"/>
+          <w:color w:val="000000" w:themeColor="text1"/>
+        </w:rPr>
+        <w:t xml:space="preserve">It has the same basic gameplay where the player has to avoid obstacles and enemy attacks as they move forward. The player would be able to collect coins and upgrade packs along the way. In this version of the game, additional features such as shooting bullets to kill the enemies will be added. </w:t>
+      </w:r>
+    </w:p>
+    <w:p>
+      <w:pPr>
+        <w:rPr>
+          <w:rFonts w:ascii="Times" w:hAnsi="Times"/>
+          <w:color w:val="000000" w:themeColor="text1"/>
+        </w:rPr>
+      </w:pPr>
+    </w:p>
+    <w:p>
+      <w:pPr>
+        <w:rPr>
+          <w:rFonts w:ascii="Times" w:eastAsia="Times New Roman" w:hAnsi="Times" w:cs="Times New Roman"/>
+          <w:color w:val="000000" w:themeColor="text1"/>
+          <w:u w:val="single"/>
+        </w:rPr>
+      </w:pPr>
+      <w:r>
+        <w:rPr>
+          <w:rFonts w:ascii="Times" w:eastAsia="Times New Roman" w:hAnsi="Times" w:cs="Times New Roman"/>
+          <w:bCs/>
+          <w:color w:val="000000" w:themeColor="text1"/>
+          <w:u w:val="single"/>
+          <w:bdr w:val="none" w:sz="0" w:space="0" w:color="auto" w:frame="1"/>
+          <w:shd w:val="clear" w:color="auto" w:fill="FFFFFF"/>
+        </w:rPr>
+        <w:t>Competitive Analysis</w:t>
+      </w:r>
+    </w:p>
+    <w:p>
+      <w:pPr>
+        <w:rPr>
+          <w:rFonts w:ascii="Times" w:hAnsi="Times"/>
+          <w:color w:val="000000" w:themeColor="text1"/>
+        </w:rPr>
+      </w:pPr>
+      <w:r>
+        <w:rPr>
+          <w:rFonts w:ascii="Times" w:hAnsi="Times"/>
+          <w:color w:val="000000" w:themeColor="text1"/>
+        </w:rPr>
+        <w:t>Similar projects:</w:t>
+      </w:r>
+    </w:p>
+    <w:p>
+      <w:pPr>
+        <w:pStyle w:val="ListParagraph"/>
+        <w:numPr>
+          <w:ilvl w:val="0"/>
+          <w:numId w:val="2"/>
+        </w:numPr>
+        <w:rPr>
+          <w:rFonts w:ascii="Times" w:hAnsi="Times"/>
+          <w:color w:val="000000" w:themeColor="text1"/>
+        </w:rPr>
+      </w:pPr>
+      <w:r>
+        <w:rPr>
+          <w:rFonts w:ascii="Times" w:hAnsi="Times"/>
+          <w:color w:val="000000" w:themeColor="text1"/>
+        </w:rPr>
+        <w:t>Mario Kart Rainbow Road</w:t>
+      </w:r>
+    </w:p>
+    <w:p>
+      <w:pPr>
+        <w:pStyle w:val="ListParagraph"/>
+        <w:numPr>
+          <w:ilvl w:val="1"/>
+          <w:numId w:val="2"/>
+        </w:numPr>
+        <w:rPr>
+          <w:rFonts w:ascii="Times" w:eastAsia="Times New Roman" w:hAnsi="Times" w:cs="Times New Roman"/>
+          <w:color w:val="000000" w:themeColor="text1"/>
+        </w:rPr>
+      </w:pPr>
+      <w:hyperlink r:id="rId5" w:history="1">
+        <w:r>
+          <w:rPr>
+            <w:rStyle w:val="Hyperlink"/>
+            <w:rFonts w:ascii="Times" w:eastAsia="Times New Roman" w:hAnsi="Times" w:cs="Times New Roman"/>
+            <w:color w:val="000000" w:themeColor="text1"/>
+          </w:rPr>
+          <w:t>https://www.youtube.com/watch?v=pQq9cOSKgns</w:t>
+        </w:r>
+      </w:hyperlink>
+    </w:p>
+    <w:p>
+      <w:pPr>
+        <w:pStyle w:val="ListParagraph"/>
+        <w:numPr>
+          <w:ilvl w:val="1"/>
+          <w:numId w:val="2"/>
+        </w:numPr>
+        <w:rPr>
+          <w:rFonts w:ascii="Times" w:hAnsi="Times"/>
+          <w:color w:val="000000" w:themeColor="text1"/>
+        </w:rPr>
+      </w:pPr>
+      <w:r>
+        <w:rPr>
+          <w:rFonts w:ascii="Times" w:hAnsi="Times"/>
+          <w:color w:val="000000" w:themeColor="text1"/>
+        </w:rPr>
+        <w:t xml:space="preserve">The project uses the classic Mario Kart gameplay and allows the user to play against the computer. It also has item boxes that give players various types of items to use during the game. </w:t>
+      </w:r>
+    </w:p>
+    <w:p>
+      <w:pPr>
+        <w:pStyle w:val="ListParagraph"/>
+        <w:numPr>
+          <w:ilvl w:val="1"/>
+          <w:numId w:val="2"/>
+        </w:numPr>
+        <w:rPr>
+          <w:rFonts w:ascii="Times" w:hAnsi="Times"/>
+          <w:color w:val="000000" w:themeColor="text1"/>
+        </w:rPr>
+      </w:pPr>
+      <w:r>
+        <w:rPr>
+          <w:rFonts w:ascii="Times" w:hAnsi="Times"/>
+          <w:color w:val="000000" w:themeColor="text1"/>
+        </w:rPr>
+        <w:t xml:space="preserve">This project is unique because it uses Game AI for the computer-generated character. </w:t>
+      </w:r>
+    </w:p>
+    <w:p>
+      <w:pPr>
+        <w:pStyle w:val="ListParagraph"/>
+        <w:numPr>
+          <w:ilvl w:val="0"/>
+          <w:numId w:val="2"/>
+        </w:numPr>
+        <w:rPr>
+          <w:rFonts w:ascii="Times" w:hAnsi="Times"/>
+          <w:color w:val="000000" w:themeColor="text1"/>
+        </w:rPr>
+      </w:pPr>
+      <w:r>
+        <w:rPr>
+          <w:rFonts w:ascii="Times" w:hAnsi="Times"/>
+          <w:color w:val="000000" w:themeColor="text1"/>
+        </w:rPr>
+        <w:t>The Infinite Tower</w:t>
+      </w:r>
+    </w:p>
+    <w:p>
+      <w:pPr>
+        <w:pStyle w:val="ListParagraph"/>
+        <w:numPr>
+          <w:ilvl w:val="1"/>
+          <w:numId w:val="2"/>
+        </w:numPr>
+        <w:rPr>
+          <w:rFonts w:ascii="Times" w:eastAsia="Times New Roman" w:hAnsi="Times" w:cs="Times New Roman"/>
+          <w:color w:val="000000" w:themeColor="text1"/>
+        </w:rPr>
+      </w:pPr>
+      <w:r>
+        <w:rPr>
+          <w:rFonts w:ascii="Times" w:eastAsia="Times New Roman" w:hAnsi="Times" w:cs="Times New Roman"/>
+          <w:color w:val="000000" w:themeColor="text1"/>
+          <w:u w:val="single"/>
+        </w:rPr>
+        <w:fldChar w:fldCharType="begin"/>
+      </w:r>
+      <w:r>
+        <w:rPr>
+          <w:rFonts w:ascii="Times" w:eastAsia="Times New Roman" w:hAnsi="Times" w:cs="Times New Roman"/>
+          <w:color w:val="000000" w:themeColor="text1"/>
+          <w:u w:val="single"/>
+        </w:rPr>
+        <w:instrText xml:space="preserve"> HYPERLINK "</w:instrText>
+      </w:r>
+      <w:r>
+        <w:rPr>
+          <w:rFonts w:ascii="Times" w:eastAsia="Times New Roman" w:hAnsi="Times" w:cs="Times New Roman"/>
+          <w:color w:val="000000" w:themeColor="text1"/>
+          <w:u w:val="single"/>
+        </w:rPr>
+        <w:instrText>https://www.youtube.com/watch?v=Str2HP2S1NA</w:instrText>
+      </w:r>
+      <w:r>
+        <w:rPr>
+          <w:rFonts w:ascii="Times" w:eastAsia="Times New Roman" w:hAnsi="Times" w:cs="Times New Roman"/>
+          <w:color w:val="000000" w:themeColor="text1"/>
+          <w:u w:val="single"/>
+        </w:rPr>
+        <w:instrText xml:space="preserve">" </w:instrText>
+      </w:r>
+      <w:r>
+        <w:rPr>
+          <w:rFonts w:ascii="Times" w:eastAsia="Times New Roman" w:hAnsi="Times" w:cs="Times New Roman"/>
+          <w:color w:val="000000" w:themeColor="text1"/>
+          <w:u w:val="single"/>
+        </w:rPr>
+        <w:fldChar w:fldCharType="separate"/>
+      </w:r>
+      <w:r>
+        <w:rPr>
+          <w:rStyle w:val="Hyperlink"/>
+          <w:rFonts w:ascii="Times" w:eastAsia="Times New Roman" w:hAnsi="Times" w:cs="Times New Roman"/>
+          <w:color w:val="000000" w:themeColor="text1"/>
+        </w:rPr>
+        <w:t>https://www.youtube.com/watch?v=Str2HP2S1NA</w:t>
+      </w:r>
+      <w:r>
+        <w:rPr>
+          <w:rFonts w:ascii="Times" w:eastAsia="Times New Roman" w:hAnsi="Times" w:cs="Times New Roman"/>
+          <w:color w:val="000000" w:themeColor="text1"/>
+          <w:u w:val="single"/>
+        </w:rPr>
+        <w:fldChar w:fldCharType="end"/>
+      </w:r>
+    </w:p>
+    <w:p>
+      <w:pPr>
+        <w:pStyle w:val="ListParagraph"/>
+        <w:numPr>
+          <w:ilvl w:val="1"/>
+          <w:numId w:val="2"/>
+        </w:numPr>
+        <w:rPr>
+          <w:rFonts w:ascii="Times" w:hAnsi="Times"/>
+          <w:color w:val="000000" w:themeColor="text1"/>
+        </w:rPr>
+      </w:pPr>
+      <w:r>
+        <w:rPr>
+          <w:rFonts w:ascii="Times" w:hAnsi="Times"/>
+          <w:color w:val="000000" w:themeColor="text1"/>
+        </w:rPr>
+        <w:t xml:space="preserve">The project is an adventure game in which </w:t>
+      </w:r>
+      <w:r>
+        <w:rPr>
+          <w:rFonts w:ascii="Times" w:hAnsi="Times"/>
+          <w:color w:val="000000" w:themeColor="text1"/>
+        </w:rPr>
+        <w:t xml:space="preserve">a man is trapped in an infinite tower filled with monsters. There are multiple levels to the game and the player get through each level by reaching the top right corner of the map. In doing so, the player has to kill the monsters without getting themselves killed. There are items that the player can pick up that, for example, will give them an extra life. </w:t>
+      </w:r>
+    </w:p>
+    <w:p>
+      <w:pPr>
+        <w:pStyle w:val="ListParagraph"/>
+        <w:numPr>
+          <w:ilvl w:val="1"/>
+          <w:numId w:val="2"/>
+        </w:numPr>
+        <w:rPr>
+          <w:rFonts w:ascii="Times" w:hAnsi="Times"/>
+          <w:color w:val="000000" w:themeColor="text1"/>
+        </w:rPr>
+      </w:pPr>
+      <w:r>
+        <w:rPr>
+          <w:rFonts w:ascii="Times" w:hAnsi="Times"/>
+          <w:color w:val="000000" w:themeColor="text1"/>
+        </w:rPr>
+        <w:t xml:space="preserve">This project is unique because there is a boss every five levels and the difficulty goes up as the levels increase.  </w:t>
+      </w:r>
+    </w:p>
+    <w:p>
+      <w:pPr>
+        <w:pStyle w:val="ListParagraph"/>
+        <w:numPr>
+          <w:ilvl w:val="0"/>
+          <w:numId w:val="2"/>
+        </w:numPr>
+        <w:rPr>
+          <w:rFonts w:ascii="Times" w:hAnsi="Times"/>
+          <w:color w:val="000000" w:themeColor="text1"/>
+        </w:rPr>
+      </w:pPr>
+      <w:r>
+        <w:rPr>
+          <w:rFonts w:ascii="Times" w:hAnsi="Times"/>
+          <w:color w:val="000000" w:themeColor="text1"/>
+        </w:rPr>
+        <w:t>Run 112</w:t>
+      </w:r>
+    </w:p>
+    <w:p>
+      <w:pPr>
+        <w:pStyle w:val="ListParagraph"/>
+        <w:numPr>
+          <w:ilvl w:val="1"/>
+          <w:numId w:val="2"/>
+        </w:numPr>
+        <w:rPr>
+          <w:rFonts w:ascii="Times" w:eastAsia="Times New Roman" w:hAnsi="Times" w:cs="Times New Roman"/>
+          <w:color w:val="000000" w:themeColor="text1"/>
+        </w:rPr>
+      </w:pPr>
+      <w:r>
+        <w:rPr>
+          <w:rFonts w:ascii="Times" w:eastAsia="Times New Roman" w:hAnsi="Times" w:cs="Times New Roman"/>
+          <w:color w:val="000000" w:themeColor="text1"/>
+          <w:u w:val="single"/>
+        </w:rPr>
+        <w:fldChar w:fldCharType="begin"/>
+      </w:r>
+      <w:r>
+        <w:rPr>
+          <w:rFonts w:ascii="Times" w:eastAsia="Times New Roman" w:hAnsi="Times" w:cs="Times New Roman"/>
+          <w:color w:val="000000" w:themeColor="text1"/>
+          <w:u w:val="single"/>
+        </w:rPr>
+        <w:instrText xml:space="preserve"> HYPERLINK "</w:instrText>
+      </w:r>
+      <w:r>
+        <w:rPr>
+          <w:rFonts w:ascii="Times" w:eastAsia="Times New Roman" w:hAnsi="Times" w:cs="Times New Roman"/>
+          <w:color w:val="000000" w:themeColor="text1"/>
+          <w:u w:val="single"/>
+        </w:rPr>
+        <w:instrText>https://www.youtube.com/watch?v=5TmMq6-mR4A</w:instrText>
+      </w:r>
+      <w:r>
+        <w:rPr>
+          <w:rFonts w:ascii="Times" w:eastAsia="Times New Roman" w:hAnsi="Times" w:cs="Times New Roman"/>
+          <w:color w:val="000000" w:themeColor="text1"/>
+          <w:u w:val="single"/>
+        </w:rPr>
+        <w:instrText xml:space="preserve">" </w:instrText>
+      </w:r>
+      <w:r>
+        <w:rPr>
+          <w:rFonts w:ascii="Times" w:eastAsia="Times New Roman" w:hAnsi="Times" w:cs="Times New Roman"/>
+          <w:color w:val="000000" w:themeColor="text1"/>
+          <w:u w:val="single"/>
+        </w:rPr>
+        <w:fldChar w:fldCharType="separate"/>
+      </w:r>
+      <w:r>
+        <w:rPr>
+          <w:rStyle w:val="Hyperlink"/>
+          <w:rFonts w:ascii="Times" w:eastAsia="Times New Roman" w:hAnsi="Times" w:cs="Times New Roman"/>
+          <w:color w:val="000000" w:themeColor="text1"/>
+        </w:rPr>
+        <w:t>https://www.youtube.com/watch?v=5TmMq6-mR4A</w:t>
+      </w:r>
+      <w:r>
+        <w:rPr>
+          <w:rFonts w:ascii="Times" w:eastAsia="Times New Roman" w:hAnsi="Times" w:cs="Times New Roman"/>
+          <w:color w:val="000000" w:themeColor="text1"/>
+          <w:u w:val="single"/>
+        </w:rPr>
+        <w:fldChar w:fldCharType="end"/>
+      </w:r>
+    </w:p>
+    <w:p>
+      <w:pPr>
+        <w:pStyle w:val="ListParagraph"/>
+        <w:numPr>
+          <w:ilvl w:val="1"/>
+          <w:numId w:val="2"/>
+        </w:numPr>
+        <w:rPr>
+          <w:rFonts w:ascii="Times" w:hAnsi="Times"/>
+          <w:color w:val="000000" w:themeColor="text1"/>
+        </w:rPr>
+      </w:pPr>
+      <w:r>
+        <w:rPr>
+          <w:rFonts w:ascii="Times" w:hAnsi="Times"/>
+          <w:color w:val="000000" w:themeColor="text1"/>
+        </w:rPr>
+        <w:t xml:space="preserve">The project is a scrolling game where the player has to avoid falling off the “gaps” by moving left and right and jumping. </w:t>
+      </w:r>
+    </w:p>
+    <w:p>
+      <w:pPr>
+        <w:pStyle w:val="ListParagraph"/>
+        <w:numPr>
+          <w:ilvl w:val="1"/>
+          <w:numId w:val="2"/>
+        </w:numPr>
+        <w:rPr>
+          <w:rFonts w:ascii="Times" w:hAnsi="Times"/>
+          <w:color w:val="000000" w:themeColor="text1"/>
+        </w:rPr>
+      </w:pPr>
+      <w:r>
+        <w:rPr>
+          <w:rFonts w:ascii="Times" w:hAnsi="Times"/>
+          <w:color w:val="000000" w:themeColor="text1"/>
+        </w:rPr>
+        <w:t xml:space="preserve">The game is unique because the walls rotate when the player hits the wall. The gaps are also auto-generated. </w:t>
+      </w:r>
+    </w:p>
+    <w:p>
+      <w:pPr>
+        <w:rPr>
+          <w:rFonts w:ascii="Times" w:hAnsi="Times"/>
+          <w:color w:val="000000" w:themeColor="text1"/>
+        </w:rPr>
+      </w:pPr>
+    </w:p>
+    <w:p>
+      <w:pPr>
+        <w:ind w:left="720"/>
+        <w:rPr>
+          <w:rFonts w:ascii="Times" w:hAnsi="Times"/>
+          <w:color w:val="000000" w:themeColor="text1"/>
+        </w:rPr>
+      </w:pPr>
+      <w:r>
+        <w:rPr>
+          <w:rFonts w:ascii="Times" w:hAnsi="Times"/>
+          <w:color w:val="000000" w:themeColor="text1"/>
+        </w:rPr>
+        <w:t>My project will have some similar features to these projects, such as shooting bullets, item boxes, and side-scrolling features. It will be different because my game will have gravity and power-ups</w:t>
+      </w:r>
+      <w:r>
+        <w:rPr>
+          <w:rFonts w:ascii="Times" w:hAnsi="Times"/>
+          <w:color w:val="000000" w:themeColor="text1"/>
+        </w:rPr>
+        <w:t xml:space="preserve">, as well as coin-collecting features that these games don’t have. </w:t>
+      </w:r>
+    </w:p>
+    <w:p>
+      <w:pPr>
+        <w:rPr>
+          <w:rFonts w:ascii="Times" w:hAnsi="Times"/>
+          <w:color w:val="000000" w:themeColor="text1"/>
+        </w:rPr>
+      </w:pPr>
+    </w:p>
+    <w:p>
+      <w:pPr>
+        <w:rPr>
+          <w:rFonts w:ascii="Times" w:eastAsia="Times New Roman" w:hAnsi="Times" w:cs="Times New Roman"/>
+          <w:color w:val="000000" w:themeColor="text1"/>
+          <w:u w:val="single"/>
+        </w:rPr>
+      </w:pPr>
+      <w:r>
+        <w:rPr>
+          <w:rFonts w:ascii="Times" w:eastAsia="Times New Roman" w:hAnsi="Times" w:cs="Times New Roman"/>
+          <w:bCs/>
+          <w:color w:val="000000" w:themeColor="text1"/>
+          <w:u w:val="single"/>
+          <w:bdr w:val="none" w:sz="0" w:space="0" w:color="auto" w:frame="1"/>
+          <w:shd w:val="clear" w:color="auto" w:fill="FFFFFF"/>
+        </w:rPr>
+        <w:t>Structural Plan</w:t>
+      </w:r>
+    </w:p>
+    <w:p>
+      <w:pPr>
+        <w:rPr>
+          <w:rFonts w:ascii="Times" w:hAnsi="Times"/>
+          <w:color w:val="000000" w:themeColor="text1"/>
+        </w:rPr>
+      </w:pPr>
+      <w:r>
+        <w:rPr>
+          <w:rFonts w:ascii="Times" w:hAnsi="Times"/>
+          <w:color w:val="000000" w:themeColor="text1"/>
+        </w:rPr>
+        <w:t>My game will be organized into a couple python files.</w:t>
+      </w:r>
+    </w:p>
+    <w:p>
+      <w:pPr>
+        <w:pStyle w:val="ListParagraph"/>
+        <w:numPr>
+          <w:ilvl w:val="0"/>
+          <w:numId w:val="3"/>
+        </w:numPr>
+        <w:rPr>
+          <w:rFonts w:ascii="Times" w:hAnsi="Times"/>
+          <w:color w:val="000000" w:themeColor="text1"/>
+        </w:rPr>
+      </w:pPr>
+      <w:proofErr w:type="spellStart"/>
+      <w:r>
+        <w:rPr>
+          <w:rFonts w:ascii="Times" w:hAnsi="Times"/>
+          <w:color w:val="000000" w:themeColor="text1"/>
+        </w:rPr>
+        <w:t>PygameGame</w:t>
+      </w:r>
+      <w:proofErr w:type="spellEnd"/>
+      <w:r>
+        <w:rPr>
+          <w:rFonts w:ascii="Times" w:hAnsi="Times"/>
+          <w:color w:val="000000" w:themeColor="text1"/>
+        </w:rPr>
+        <w:t>: A modified version of the animation framework that is posted online.</w:t>
+      </w:r>
+    </w:p>
+    <w:p>
+      <w:pPr>
+        <w:pStyle w:val="ListParagraph"/>
+        <w:numPr>
+          <w:ilvl w:val="0"/>
+          <w:numId w:val="3"/>
+        </w:numPr>
+        <w:rPr>
+          <w:rFonts w:ascii="Times" w:hAnsi="Times"/>
+          <w:color w:val="000000" w:themeColor="text1"/>
+        </w:rPr>
+      </w:pPr>
+      <w:proofErr w:type="spellStart"/>
+      <w:r>
+        <w:rPr>
+          <w:rFonts w:ascii="Times" w:hAnsi="Times"/>
+          <w:color w:val="000000" w:themeColor="text1"/>
+        </w:rPr>
+        <w:t>GameObject</w:t>
+      </w:r>
+      <w:proofErr w:type="spellEnd"/>
+      <w:r>
+        <w:rPr>
+          <w:rFonts w:ascii="Times" w:hAnsi="Times"/>
+          <w:color w:val="000000" w:themeColor="text1"/>
+        </w:rPr>
+        <w:t xml:space="preserve">: A class that initialize the shared basic attributes of each object in the game. It also includes some basic methods such as </w:t>
+      </w:r>
+      <w:proofErr w:type="gramStart"/>
+      <w:r>
+        <w:rPr>
+          <w:rFonts w:ascii="Times" w:hAnsi="Times"/>
+          <w:color w:val="000000" w:themeColor="text1"/>
+        </w:rPr>
+        <w:t>update(</w:t>
+      </w:r>
+      <w:proofErr w:type="gramEnd"/>
+      <w:r>
+        <w:rPr>
+          <w:rFonts w:ascii="Times" w:hAnsi="Times"/>
+          <w:color w:val="000000" w:themeColor="text1"/>
+        </w:rPr>
+        <w:t>).</w:t>
+      </w:r>
+    </w:p>
+    <w:p>
+      <w:pPr>
+        <w:pStyle w:val="ListParagraph"/>
+        <w:numPr>
+          <w:ilvl w:val="0"/>
+          <w:numId w:val="3"/>
+        </w:numPr>
+        <w:rPr>
+          <w:rFonts w:ascii="Times" w:hAnsi="Times"/>
+          <w:color w:val="000000" w:themeColor="text1"/>
+        </w:rPr>
+      </w:pPr>
+      <w:r>
+        <w:rPr>
+          <w:rFonts w:ascii="Times" w:hAnsi="Times"/>
+          <w:color w:val="000000" w:themeColor="text1"/>
+        </w:rPr>
+        <w:t>The object files:</w:t>
+      </w:r>
+    </w:p>
+    <w:p>
+      <w:pPr>
+        <w:pStyle w:val="ListParagraph"/>
+        <w:numPr>
+          <w:ilvl w:val="1"/>
+          <w:numId w:val="3"/>
+        </w:numPr>
+        <w:rPr>
+          <w:rFonts w:ascii="Times" w:hAnsi="Times"/>
+          <w:color w:val="000000" w:themeColor="text1"/>
+        </w:rPr>
+      </w:pPr>
+      <w:r>
+        <w:rPr>
+          <w:rFonts w:ascii="Times" w:hAnsi="Times"/>
+          <w:color w:val="000000" w:themeColor="text1"/>
+        </w:rPr>
+        <w:t>Player class</w:t>
+      </w:r>
+    </w:p>
+    <w:p>
+      <w:pPr>
+        <w:pStyle w:val="ListParagraph"/>
+        <w:numPr>
+          <w:ilvl w:val="1"/>
+          <w:numId w:val="3"/>
+        </w:numPr>
+        <w:rPr>
+          <w:rFonts w:ascii="Times" w:hAnsi="Times"/>
+          <w:color w:val="000000" w:themeColor="text1"/>
+        </w:rPr>
+      </w:pPr>
+      <w:r>
+        <w:rPr>
+          <w:rFonts w:ascii="Times" w:hAnsi="Times"/>
+          <w:color w:val="000000" w:themeColor="text1"/>
+        </w:rPr>
+        <w:t>Obstacles class</w:t>
+      </w:r>
+    </w:p>
+    <w:p>
+      <w:pPr>
+        <w:pStyle w:val="ListParagraph"/>
+        <w:numPr>
+          <w:ilvl w:val="1"/>
+          <w:numId w:val="3"/>
+        </w:numPr>
+        <w:rPr>
+          <w:rFonts w:ascii="Times" w:hAnsi="Times"/>
+          <w:color w:val="000000" w:themeColor="text1"/>
+        </w:rPr>
+      </w:pPr>
+      <w:r>
+        <w:rPr>
+          <w:rFonts w:ascii="Times" w:hAnsi="Times"/>
+          <w:color w:val="000000" w:themeColor="text1"/>
+        </w:rPr>
+        <w:t>Special attacks class</w:t>
+      </w:r>
+    </w:p>
+    <w:p>
+      <w:pPr>
+        <w:pStyle w:val="ListParagraph"/>
+        <w:numPr>
+          <w:ilvl w:val="1"/>
+          <w:numId w:val="3"/>
+        </w:numPr>
+        <w:rPr>
+          <w:rFonts w:ascii="Times" w:hAnsi="Times"/>
+          <w:color w:val="000000" w:themeColor="text1"/>
+        </w:rPr>
+      </w:pPr>
+      <w:r>
+        <w:rPr>
+          <w:rFonts w:ascii="Times" w:hAnsi="Times"/>
+          <w:color w:val="000000" w:themeColor="text1"/>
+        </w:rPr>
+        <w:lastRenderedPageBreak/>
+        <w:t>Bullets class</w:t>
+      </w:r>
+    </w:p>
+    <w:p>
+      <w:pPr>
+        <w:pStyle w:val="ListParagraph"/>
+        <w:numPr>
+          <w:ilvl w:val="1"/>
+          <w:numId w:val="3"/>
+        </w:numPr>
+        <w:rPr>
+          <w:rFonts w:ascii="Times" w:hAnsi="Times"/>
+          <w:color w:val="000000" w:themeColor="text1"/>
+        </w:rPr>
+      </w:pPr>
+      <w:r>
+        <w:rPr>
+          <w:rFonts w:ascii="Times" w:hAnsi="Times"/>
+          <w:color w:val="000000" w:themeColor="text1"/>
+        </w:rPr>
+        <w:t>Coins class</w:t>
+      </w:r>
+    </w:p>
+    <w:p>
+      <w:pPr>
+        <w:pStyle w:val="ListParagraph"/>
+        <w:numPr>
+          <w:ilvl w:val="1"/>
+          <w:numId w:val="3"/>
+        </w:numPr>
+        <w:rPr>
+          <w:rFonts w:ascii="Times" w:hAnsi="Times"/>
+          <w:color w:val="000000" w:themeColor="text1"/>
+        </w:rPr>
+      </w:pPr>
+      <w:r>
+        <w:rPr>
+          <w:rFonts w:ascii="Times" w:hAnsi="Times"/>
+          <w:color w:val="000000" w:themeColor="text1"/>
+        </w:rPr>
+        <w:t>Item boxes classes</w:t>
+      </w:r>
+    </w:p>
+    <w:p>
+      <w:pPr>
+        <w:rPr>
+          <w:rFonts w:ascii="Times" w:hAnsi="Times"/>
+          <w:color w:val="000000" w:themeColor="text1"/>
+        </w:rPr>
+      </w:pPr>
+    </w:p>
+    <w:p>
+      <w:pPr>
+        <w:rPr>
+          <w:rFonts w:ascii="Times" w:eastAsia="Times New Roman" w:hAnsi="Times" w:cs="Times New Roman"/>
+          <w:color w:val="000000" w:themeColor="text1"/>
+          <w:u w:val="single"/>
+        </w:rPr>
+      </w:pPr>
+      <w:r>
+        <w:rPr>
+          <w:rFonts w:ascii="Times" w:eastAsia="Times New Roman" w:hAnsi="Times" w:cs="Times New Roman"/>
+          <w:bCs/>
+          <w:color w:val="000000" w:themeColor="text1"/>
+          <w:u w:val="single"/>
+          <w:bdr w:val="none" w:sz="0" w:space="0" w:color="auto" w:frame="1"/>
+          <w:shd w:val="clear" w:color="auto" w:fill="FFFFFF"/>
+        </w:rPr>
+        <w:t>Algorithmic Plan</w:t>
+      </w:r>
+    </w:p>
+    <w:p>
+      <w:pPr>
+        <w:rPr>
+          <w:rFonts w:ascii="Times" w:hAnsi="Times"/>
+          <w:color w:val="000000" w:themeColor="text1"/>
+        </w:rPr>
+      </w:pPr>
+      <w:r>
+        <w:rPr>
+          <w:rFonts w:ascii="Times" w:hAnsi="Times"/>
+          <w:color w:val="000000" w:themeColor="text1"/>
+        </w:rPr>
+        <w:t>The trickiest part of my game would be implementing gravity and the power-ups features.</w:t>
+      </w:r>
+      <w:r>
+        <w:rPr>
+          <w:rFonts w:ascii="Times" w:hAnsi="Times"/>
+          <w:color w:val="000000" w:themeColor="text1"/>
+        </w:rPr>
+        <w:t xml:space="preserve"> </w:t>
+      </w:r>
+      <w:r>
+        <w:rPr>
+          <w:rFonts w:ascii="Times" w:hAnsi="Times"/>
+          <w:color w:val="000000" w:themeColor="text1"/>
+        </w:rPr>
+        <w:t>I will</w:t>
+      </w:r>
+      <w:r>
+        <w:rPr>
+          <w:rFonts w:ascii="Times" w:hAnsi="Times"/>
+          <w:color w:val="000000" w:themeColor="text1"/>
+        </w:rPr>
+        <w:t xml:space="preserve"> create </w:t>
+      </w:r>
+      <w:r>
+        <w:rPr>
+          <w:rFonts w:ascii="Times" w:hAnsi="Times"/>
+          <w:color w:val="000000" w:themeColor="text1"/>
+        </w:rPr>
+        <w:t>variables to keep track of</w:t>
+      </w:r>
+      <w:r>
+        <w:rPr>
+          <w:rFonts w:ascii="Times" w:hAnsi="Times"/>
+          <w:color w:val="000000" w:themeColor="text1"/>
+        </w:rPr>
+        <w:t xml:space="preserve"> the player’s velocity and acceleration and use physics formulas to calculate its change in position (x = v0 * t + ½ * a * t^2, v = v0 + a*t). Each time the “up” arrow key is pressed, a positive upward acceleration is applied. I will also take into account the acceleration from gravity.</w:t>
+      </w:r>
+    </w:p>
+    <w:p>
+      <w:pPr>
+        <w:rPr>
+          <w:rFonts w:ascii="Times" w:hAnsi="Times"/>
+          <w:color w:val="000000" w:themeColor="text1"/>
+        </w:rPr>
+      </w:pPr>
+    </w:p>
+    <w:p>
+      <w:pPr>
+        <w:rPr>
+          <w:rFonts w:ascii="Times" w:eastAsia="Times New Roman" w:hAnsi="Times" w:cs="Times New Roman"/>
+          <w:color w:val="000000" w:themeColor="text1"/>
+          <w:u w:val="single"/>
+        </w:rPr>
+      </w:pPr>
+      <w:r>
+        <w:rPr>
+          <w:rFonts w:ascii="Times" w:eastAsia="Times New Roman" w:hAnsi="Times" w:cs="Times New Roman"/>
+          <w:bCs/>
+          <w:color w:val="000000" w:themeColor="text1"/>
+          <w:u w:val="single"/>
+          <w:bdr w:val="none" w:sz="0" w:space="0" w:color="auto" w:frame="1"/>
+          <w:shd w:val="clear" w:color="auto" w:fill="FFFFFF"/>
+        </w:rPr>
+        <w:t>Timeline Plan</w:t>
+      </w:r>
+    </w:p>
+    <w:p>
+      <w:pPr>
+        <w:rPr>
+          <w:rFonts w:ascii="Times" w:hAnsi="Times"/>
+          <w:color w:val="000000" w:themeColor="text1"/>
+        </w:rPr>
+      </w:pPr>
+      <w:r>
+        <w:rPr>
+          <w:rFonts w:ascii="Times" w:hAnsi="Times"/>
+          <w:color w:val="000000" w:themeColor="text1"/>
+        </w:rPr>
+        <w:t>November 20-21: Wall hit features &amp; Bullets</w:t>
+      </w:r>
+    </w:p>
+    <w:p>
+      <w:pPr>
+        <w:rPr>
+          <w:rFonts w:ascii="Times" w:hAnsi="Times"/>
+          <w:color w:val="000000" w:themeColor="text1"/>
+        </w:rPr>
+      </w:pPr>
+      <w:r>
+        <w:rPr>
+          <w:rFonts w:ascii="Times" w:hAnsi="Times"/>
+          <w:color w:val="000000" w:themeColor="text1"/>
+        </w:rPr>
+        <w:t>November 21: Coins &amp; score tracking</w:t>
+      </w:r>
+    </w:p>
+    <w:p>
+      <w:pPr>
+        <w:rPr>
+          <w:rFonts w:ascii="Times" w:hAnsi="Times"/>
+          <w:color w:val="000000" w:themeColor="text1"/>
+        </w:rPr>
+      </w:pPr>
+      <w:r>
+        <w:rPr>
+          <w:rFonts w:ascii="Times" w:hAnsi="Times"/>
+          <w:color w:val="000000" w:themeColor="text1"/>
+        </w:rPr>
+        <w:t>November 22-23: Mode control (start screen, end screen)</w:t>
+      </w:r>
+    </w:p>
+    <w:p>
+      <w:pPr>
+        <w:rPr>
+          <w:rFonts w:ascii="Times" w:hAnsi="Times"/>
+          <w:color w:val="000000" w:themeColor="text1"/>
+        </w:rPr>
+      </w:pPr>
+      <w:r>
+        <w:rPr>
+          <w:rFonts w:ascii="Times" w:hAnsi="Times"/>
+          <w:color w:val="000000" w:themeColor="text1"/>
+        </w:rPr>
+        <w:t>November 24: miscellaneous stuff &amp; debugging (add complexity)</w:t>
+      </w:r>
+    </w:p>
+    <w:p>
+      <w:pPr>
+        <w:rPr>
+          <w:rFonts w:ascii="Times" w:hAnsi="Times"/>
+          <w:color w:val="000000" w:themeColor="text1"/>
+        </w:rPr>
+      </w:pPr>
+    </w:p>
+    <w:p>
+      <w:pPr>
+        <w:rPr>
+          <w:rFonts w:ascii="Times" w:hAnsi="Times"/>
+          <w:color w:val="000000" w:themeColor="text1"/>
+          <w:u w:val="single"/>
+        </w:rPr>
+      </w:pPr>
+      <w:r>
+        <w:rPr>
+          <w:rFonts w:ascii="Times" w:hAnsi="Times"/>
+          <w:color w:val="000000" w:themeColor="text1"/>
+          <w:u w:val="single"/>
+        </w:rPr>
+        <w:t>Version control</w:t>
+      </w:r>
+    </w:p>
+    <w:p>
+      <w:pPr>
+        <w:rPr>
+          <w:rFonts w:ascii="Times" w:hAnsi="Times"/>
+          <w:color w:val="000000" w:themeColor="text1"/>
+        </w:rPr>
+      </w:pPr>
+      <w:r>
+        <w:rPr>
+          <w:rFonts w:ascii="Times" w:hAnsi="Times"/>
+          <w:color w:val="000000" w:themeColor="text1"/>
+        </w:rPr>
+        <w:t>I’m using GitHub to back up my files. I created a repository and uploaded all my TP files.</w:t>
+      </w:r>
+    </w:p>
+    <w:p>
+      <w:pPr>
+        <w:rPr>
+          <w:rFonts w:ascii="Times" w:hAnsi="Times"/>
+          <w:color w:val="000000" w:themeColor="text1"/>
+        </w:rPr>
+      </w:pPr>
+    </w:p>
+    <w:p>
+      <w:pPr>
+        <w:rPr>
+          <w:rFonts w:ascii="Times" w:hAnsi="Times"/>
+          <w:color w:val="000000" w:themeColor="text1"/>
+        </w:rPr>
+      </w:pPr>
+      <w:r>
+        <w:rPr>
+          <w:rFonts w:ascii="Times" w:hAnsi="Times"/>
+          <w:noProof/>
+          <w:color w:val="000000" w:themeColor="text1"/>
+        </w:rPr>
+        <w:drawing>
+          <wp:inline distT="0" distB="0" distL="0" distR="0" wp14:anchorId="1115E46D" wp14:editId="0FE8DB0E">
+            <wp:extent cx="5943600" cy="3192780"/>
+            <wp:effectExtent l="0" t="0" r="0" b="0"/>
+            <wp:docPr id="1" name="Picture 1"/>
+            <wp:cNvGraphicFramePr>
+              <a:graphicFrameLocks xmlns:a="http://schemas.openxmlformats.org/drawingml/2006/main" noChangeAspect="1"/>
+            </wp:cNvGraphicFramePr>
+            <a:graphic xmlns:a="http://schemas.openxmlformats.org/drawingml/2006/main">
+              <a:graphicData uri="http://schemas.openxmlformats.org/drawingml/2006/picture">
+                <pic:pic xmlns:pic="http://schemas.openxmlformats.org/drawingml/2006/picture">
+                  <pic:nvPicPr>
+                    <pic:cNvPr id="1" name="Screen Shot 2019-11-19 at 11.14.09 PM.png"/>
+                    <pic:cNvPicPr/>
+                  </pic:nvPicPr>
+                  <pic:blipFill>
+                    <a:blip r:embed="rId6" cstate="print">
+                      <a:extLst>
+                        <a:ext uri="{28A0092B-C50C-407E-A947-70E740481C1C}">
+                          <a14:useLocalDpi xmlns:a14="http://schemas.microsoft.com/office/drawing/2010/main" val="0"/>
+                        </a:ext>
+                      </a:extLst>
+                    </a:blip>
+                    <a:stretch>
+                      <a:fillRect/>
+                    </a:stretch>
+                  </pic:blipFill>
+                  <pic:spPr>
+                    <a:xfrm>
+                      <a:off x="0" y="0"/>
+                      <a:ext cx="5943600" cy="3192780"/>
+                    </a:xfrm>
+                    <a:prstGeom prst="rect">
+                      <a:avLst/>
+                    </a:prstGeom>
+                  </pic:spPr>
+                </pic:pic>
+              </a:graphicData>
+            </a:graphic>
+          </wp:inline>
+        </w:drawing>
+      </w:r>
+    </w:p>
+    <w:p>
+      <w:pPr>
+        <w:rPr>
+          <w:rFonts w:ascii="Times" w:hAnsi="Times"/>
+          <w:color w:val="000000" w:themeColor="text1"/>
+        </w:rPr>
+      </w:pPr>
+    </w:p>
+    <w:p>
+      <w:pPr>
+        <w:rPr>
+          <w:rFonts w:ascii="Times" w:eastAsia="Times New Roman" w:hAnsi="Times" w:cs="Times New Roman"/>
+          <w:u w:val="single"/>
+        </w:rPr>
+      </w:pPr>
+      <w:r>
+        <w:rPr>
+          <w:rFonts w:ascii="Times" w:eastAsia="Times New Roman" w:hAnsi="Times" w:cs="Times New Roman"/>
+          <w:bCs/>
+          <w:color w:val="333333"/>
+          <w:u w:val="single"/>
+          <w:bdr w:val="none" w:sz="0" w:space="0" w:color="auto" w:frame="1"/>
+          <w:shd w:val="clear" w:color="auto" w:fill="FFFFFF"/>
+        </w:rPr>
+        <w:t>Module List</w:t>
+      </w:r>
+    </w:p>
+    <w:p>
+      <w:pPr>
+        <w:pStyle w:val="ListParagraph"/>
+        <w:numPr>
+          <w:ilvl w:val="0"/>
+          <w:numId w:val="4"/>
+        </w:numPr>
+        <w:rPr>
+          <w:rFonts w:ascii="Times" w:hAnsi="Times"/>
+          <w:color w:val="000000" w:themeColor="text1"/>
+        </w:rPr>
+      </w:pPr>
+      <w:proofErr w:type="spellStart"/>
+      <w:r>
+        <w:rPr>
+          <w:rFonts w:ascii="Times" w:hAnsi="Times"/>
+          <w:color w:val="000000" w:themeColor="text1"/>
+        </w:rPr>
+        <w:t>Pygame</w:t>
+      </w:r>
+      <w:proofErr w:type="spellEnd"/>
+    </w:p>
+    <w:p>
+      <w:pPr>
+        <w:rPr>
+          <w:rFonts w:ascii="Times" w:hAnsi="Times"/>
+          <w:color w:val="000000" w:themeColor="text1"/>
+          <w:u w:val="single"/>
+        </w:rPr>
+      </w:pPr>
+    </w:p>
+    <w:p>
+      <w:pPr>
+        <w:rPr>
+          <w:rFonts w:ascii="Times" w:hAnsi="Times"/>
+          <w:color w:val="000000" w:themeColor="text1"/>
+          <w:u w:val="single"/>
+        </w:rPr>
+      </w:pPr>
+    </w:p>
+    <w:p>
+      <w:pPr>
+        <w:rPr>
+          <w:rFonts w:ascii="Times" w:hAnsi="Times"/>
+          <w:color w:val="000000" w:themeColor="text1"/>
+          <w:u w:val="single"/>
+        </w:rPr>
+      </w:pPr>
+    </w:p>
+    <w:p>
+      <w:pPr>
+        <w:rPr>
+          <w:rFonts w:ascii="Times" w:hAnsi="Times"/>
+          <w:color w:val="000000" w:themeColor="text1"/>
+          <w:u w:val="single"/>
+        </w:rPr>
+      </w:pPr>
+    </w:p>
+    <w:p>
+      <w:pPr>
+        <w:rPr>
+          <w:rFonts w:ascii="Times" w:hAnsi="Times"/>
+          <w:color w:val="000000" w:themeColor="text1"/>
+          <w:u w:val="single"/>
+        </w:rPr>
+      </w:pPr>
+    </w:p>
+    <w:p>
+      <w:pPr>
+        <w:rPr>
+          <w:rFonts w:ascii="Times" w:hAnsi="Times"/>
+          <w:color w:val="000000" w:themeColor="text1"/>
+          <w:u w:val="single"/>
+        </w:rPr>
+      </w:pPr>
       <w:bookmarkStart w:id="0" w:name="_GoBack"/>
       <w:bookmarkEnd w:id="0"/>
+      <w:r>
+        <w:rPr>
+          <w:rFonts w:ascii="Times" w:hAnsi="Times"/>
+          <w:color w:val="000000" w:themeColor="text1"/>
+          <w:u w:val="single"/>
+        </w:rPr>
+        <w:lastRenderedPageBreak/>
+        <w:t>Storyboard</w:t>
+      </w:r>
+    </w:p>
+    <w:p>
+      <w:pPr>
+        <w:pStyle w:val="ListParagraph"/>
+        <w:numPr>
+          <w:ilvl w:val="0"/>
+          <w:numId w:val="5"/>
+        </w:numPr>
+        <w:rPr>
+          <w:rFonts w:ascii="Times" w:hAnsi="Times"/>
+          <w:color w:val="000000" w:themeColor="text1"/>
+        </w:rPr>
+      </w:pPr>
+      <w:r>
+        <w:rPr>
+          <w:rFonts w:ascii="Times" w:hAnsi="Times"/>
+          <w:color w:val="000000" w:themeColor="text1"/>
+        </w:rPr>
+        <w:t>Start screen: I will add “play” and “help” buttons instead of doing “press any keys to start”.</w:t>
+      </w:r>
+    </w:p>
+    <w:p>
+      <w:pPr>
+        <w:rPr>
+          <w:rFonts w:ascii="Times" w:hAnsi="Times"/>
+          <w:color w:val="000000" w:themeColor="text1"/>
+        </w:rPr>
+      </w:pPr>
+      <w:r>
+        <w:rPr>
+          <w:rFonts w:ascii="Times" w:hAnsi="Times"/>
+          <w:noProof/>
+          <w:color w:val="000000" w:themeColor="text1"/>
+        </w:rPr>
+        <w:drawing>
+          <wp:inline distT="0" distB="0" distL="0" distR="0">
+            <wp:extent cx="3347357" cy="1719812"/>
+            <wp:effectExtent l="0" t="0" r="5715" b="0"/>
+            <wp:docPr id="7" name="Picture 7"/>
+            <wp:cNvGraphicFramePr>
+              <a:graphicFrameLocks xmlns:a="http://schemas.openxmlformats.org/drawingml/2006/main" noChangeAspect="1"/>
+            </wp:cNvGraphicFramePr>
+            <a:graphic xmlns:a="http://schemas.openxmlformats.org/drawingml/2006/main">
+              <a:graphicData uri="http://schemas.openxmlformats.org/drawingml/2006/picture">
+                <pic:pic xmlns:pic="http://schemas.openxmlformats.org/drawingml/2006/picture">
+                  <pic:nvPicPr>
+                    <pic:cNvPr id="7" name="Screen Shot 2019-11-20 at 12.41.49 AM.png"/>
+                    <pic:cNvPicPr/>
+                  </pic:nvPicPr>
+                  <pic:blipFill>
+                    <a:blip r:embed="rId7" cstate="print">
+                      <a:extLst>
+                        <a:ext uri="{28A0092B-C50C-407E-A947-70E740481C1C}">
+                          <a14:useLocalDpi xmlns:a14="http://schemas.microsoft.com/office/drawing/2010/main" val="0"/>
+                        </a:ext>
+                      </a:extLst>
+                    </a:blip>
+                    <a:stretch>
+                      <a:fillRect/>
+                    </a:stretch>
+                  </pic:blipFill>
+                  <pic:spPr>
+                    <a:xfrm>
+                      <a:off x="0" y="0"/>
+                      <a:ext cx="3359481" cy="1726041"/>
+                    </a:xfrm>
+                    <a:prstGeom prst="rect">
+                      <a:avLst/>
+                    </a:prstGeom>
+                  </pic:spPr>
+                </pic:pic>
+              </a:graphicData>
+            </a:graphic>
+          </wp:inline>
+        </w:drawing>
+      </w:r>
+    </w:p>
+    <w:p>
+      <w:pPr>
+        <w:pStyle w:val="ListParagraph"/>
+        <w:numPr>
+          <w:ilvl w:val="0"/>
+          <w:numId w:val="5"/>
+        </w:numPr>
+        <w:rPr>
+          <w:rFonts w:ascii="Times" w:hAnsi="Times"/>
+          <w:color w:val="000000" w:themeColor="text1"/>
+        </w:rPr>
+      </w:pPr>
+      <w:r>
+        <w:rPr>
+          <w:rFonts w:ascii="Times" w:hAnsi="Times"/>
+          <w:noProof/>
+          <w:color w:val="000000" w:themeColor="text1"/>
+        </w:rPr>
+        <w:drawing>
+          <wp:anchor distT="0" distB="0" distL="114300" distR="114300" simplePos="0" relativeHeight="251658240" behindDoc="0" locked="0" layoutInCell="1" allowOverlap="1">
+            <wp:simplePos x="0" y="0"/>
+            <wp:positionH relativeFrom="column">
+              <wp:posOffset>-141242</wp:posOffset>
+            </wp:positionH>
+            <wp:positionV relativeFrom="paragraph">
+              <wp:posOffset>2316480</wp:posOffset>
+            </wp:positionV>
+            <wp:extent cx="3145790" cy="1604010"/>
+            <wp:effectExtent l="0" t="0" r="3810" b="0"/>
+            <wp:wrapSquare wrapText="bothSides"/>
+            <wp:docPr id="5" name="Picture 5"/>
+            <wp:cNvGraphicFramePr>
+              <a:graphicFrameLocks xmlns:a="http://schemas.openxmlformats.org/drawingml/2006/main" noChangeAspect="1"/>
+            </wp:cNvGraphicFramePr>
+            <a:graphic xmlns:a="http://schemas.openxmlformats.org/drawingml/2006/main">
+              <a:graphicData uri="http://schemas.openxmlformats.org/drawingml/2006/picture">
+                <pic:pic xmlns:pic="http://schemas.openxmlformats.org/drawingml/2006/picture">
+                  <pic:nvPicPr>
+                    <pic:cNvPr id="5" name="Screen Shot 2019-11-20 at 12.46.08 AM.png"/>
+                    <pic:cNvPicPr/>
+                  </pic:nvPicPr>
+                  <pic:blipFill>
+                    <a:blip r:embed="rId8" cstate="print">
+                      <a:extLst>
+                        <a:ext uri="{28A0092B-C50C-407E-A947-70E740481C1C}">
+                          <a14:useLocalDpi xmlns:a14="http://schemas.microsoft.com/office/drawing/2010/main" val="0"/>
+                        </a:ext>
+                      </a:extLst>
+                    </a:blip>
+                    <a:stretch>
+                      <a:fillRect/>
+                    </a:stretch>
+                  </pic:blipFill>
+                  <pic:spPr>
+                    <a:xfrm>
+                      <a:off x="0" y="0"/>
+                      <a:ext cx="3145790" cy="1604010"/>
+                    </a:xfrm>
+                    <a:prstGeom prst="rect">
+                      <a:avLst/>
+                    </a:prstGeom>
+                  </pic:spPr>
+                </pic:pic>
+              </a:graphicData>
+            </a:graphic>
+            <wp14:sizeRelH relativeFrom="page">
+              <wp14:pctWidth>0</wp14:pctWidth>
+            </wp14:sizeRelH>
+            <wp14:sizeRelV relativeFrom="page">
+              <wp14:pctHeight>0</wp14:pctHeight>
+            </wp14:sizeRelV>
+          </wp:anchor>
+        </w:drawing>
+      </w:r>
+      <w:r>
+        <w:rPr>
+          <w:rFonts w:ascii="Times" w:hAnsi="Times"/>
+          <w:noProof/>
+          <w:color w:val="000000" w:themeColor="text1"/>
+        </w:rPr>
+        <w:drawing>
+          <wp:anchor distT="0" distB="0" distL="114300" distR="114300" simplePos="0" relativeHeight="251660288" behindDoc="0" locked="0" layoutInCell="1" allowOverlap="1">
+            <wp:simplePos x="0" y="0"/>
+            <wp:positionH relativeFrom="column">
+              <wp:posOffset>3023235</wp:posOffset>
+            </wp:positionH>
+            <wp:positionV relativeFrom="paragraph">
+              <wp:posOffset>2313305</wp:posOffset>
+            </wp:positionV>
+            <wp:extent cx="3098800" cy="1643380"/>
+            <wp:effectExtent l="0" t="0" r="0" b="0"/>
+            <wp:wrapSquare wrapText="bothSides"/>
+            <wp:docPr id="6" name="Picture 6"/>
+            <wp:cNvGraphicFramePr>
+              <a:graphicFrameLocks xmlns:a="http://schemas.openxmlformats.org/drawingml/2006/main" noChangeAspect="1"/>
+            </wp:cNvGraphicFramePr>
+            <a:graphic xmlns:a="http://schemas.openxmlformats.org/drawingml/2006/main">
+              <a:graphicData uri="http://schemas.openxmlformats.org/drawingml/2006/picture">
+                <pic:pic xmlns:pic="http://schemas.openxmlformats.org/drawingml/2006/picture">
+                  <pic:nvPicPr>
+                    <pic:cNvPr id="6" name="Screen Shot 2019-11-20 at 12.47.26 AM.png"/>
+                    <pic:cNvPicPr/>
+                  </pic:nvPicPr>
+                  <pic:blipFill>
+                    <a:blip r:embed="rId9" cstate="print">
+                      <a:extLst>
+                        <a:ext uri="{28A0092B-C50C-407E-A947-70E740481C1C}">
+                          <a14:useLocalDpi xmlns:a14="http://schemas.microsoft.com/office/drawing/2010/main" val="0"/>
+                        </a:ext>
+                      </a:extLst>
+                    </a:blip>
+                    <a:stretch>
+                      <a:fillRect/>
+                    </a:stretch>
+                  </pic:blipFill>
+                  <pic:spPr>
+                    <a:xfrm>
+                      <a:off x="0" y="0"/>
+                      <a:ext cx="3098800" cy="1643380"/>
+                    </a:xfrm>
+                    <a:prstGeom prst="rect">
+                      <a:avLst/>
+                    </a:prstGeom>
+                  </pic:spPr>
+                </pic:pic>
+              </a:graphicData>
+            </a:graphic>
+            <wp14:sizeRelH relativeFrom="page">
+              <wp14:pctWidth>0</wp14:pctWidth>
+            </wp14:sizeRelH>
+            <wp14:sizeRelV relativeFrom="page">
+              <wp14:pctHeight>0</wp14:pctHeight>
+            </wp14:sizeRelV>
+          </wp:anchor>
+        </w:drawing>
+      </w:r>
+      <w:r>
+        <w:rPr>
+          <w:rFonts w:ascii="Times" w:hAnsi="Times"/>
+          <w:noProof/>
+          <w:color w:val="000000" w:themeColor="text1"/>
+        </w:rPr>
+        <w:drawing>
+          <wp:anchor distT="0" distB="0" distL="114300" distR="114300" simplePos="0" relativeHeight="251659264" behindDoc="0" locked="0" layoutInCell="1" allowOverlap="1">
+            <wp:simplePos x="0" y="0"/>
+            <wp:positionH relativeFrom="column">
+              <wp:posOffset>-98425</wp:posOffset>
+            </wp:positionH>
+            <wp:positionV relativeFrom="paragraph">
+              <wp:posOffset>704850</wp:posOffset>
+            </wp:positionV>
+            <wp:extent cx="3105150" cy="1587500"/>
+            <wp:effectExtent l="0" t="0" r="6350" b="0"/>
+            <wp:wrapSquare wrapText="bothSides"/>
+            <wp:docPr id="3" name="Picture 3"/>
+            <wp:cNvGraphicFramePr>
+              <a:graphicFrameLocks xmlns:a="http://schemas.openxmlformats.org/drawingml/2006/main" noChangeAspect="1"/>
+            </wp:cNvGraphicFramePr>
+            <a:graphic xmlns:a="http://schemas.openxmlformats.org/drawingml/2006/main">
+              <a:graphicData uri="http://schemas.openxmlformats.org/drawingml/2006/picture">
+                <pic:pic xmlns:pic="http://schemas.openxmlformats.org/drawingml/2006/picture">
+                  <pic:nvPicPr>
+                    <pic:cNvPr id="3" name="Screen Shot 2019-11-20 at 12.44.53 AM.png"/>
+                    <pic:cNvPicPr/>
+                  </pic:nvPicPr>
+                  <pic:blipFill>
+                    <a:blip r:embed="rId10" cstate="print">
+                      <a:extLst>
+                        <a:ext uri="{28A0092B-C50C-407E-A947-70E740481C1C}">
+                          <a14:useLocalDpi xmlns:a14="http://schemas.microsoft.com/office/drawing/2010/main" val="0"/>
+                        </a:ext>
+                      </a:extLst>
+                    </a:blip>
+                    <a:stretch>
+                      <a:fillRect/>
+                    </a:stretch>
+                  </pic:blipFill>
+                  <pic:spPr>
+                    <a:xfrm>
+                      <a:off x="0" y="0"/>
+                      <a:ext cx="3105150" cy="1587500"/>
+                    </a:xfrm>
+                    <a:prstGeom prst="rect">
+                      <a:avLst/>
+                    </a:prstGeom>
+                  </pic:spPr>
+                </pic:pic>
+              </a:graphicData>
+            </a:graphic>
+            <wp14:sizeRelH relativeFrom="page">
+              <wp14:pctWidth>0</wp14:pctWidth>
+            </wp14:sizeRelH>
+            <wp14:sizeRelV relativeFrom="page">
+              <wp14:pctHeight>0</wp14:pctHeight>
+            </wp14:sizeRelV>
+          </wp:anchor>
+        </w:drawing>
+      </w:r>
+      <w:r>
+        <w:rPr>
+          <w:rFonts w:ascii="Times" w:hAnsi="Times"/>
+          <w:noProof/>
+          <w:color w:val="000000" w:themeColor="text1"/>
+        </w:rPr>
+        <w:drawing>
+          <wp:anchor distT="0" distB="0" distL="114300" distR="114300" simplePos="0" relativeHeight="251661312" behindDoc="0" locked="0" layoutInCell="1" allowOverlap="1">
+            <wp:simplePos x="0" y="0"/>
+            <wp:positionH relativeFrom="column">
+              <wp:posOffset>3020695</wp:posOffset>
+            </wp:positionH>
+            <wp:positionV relativeFrom="paragraph">
+              <wp:posOffset>704850</wp:posOffset>
+            </wp:positionV>
+            <wp:extent cx="3101975" cy="1587500"/>
+            <wp:effectExtent l="0" t="0" r="0" b="0"/>
+            <wp:wrapSquare wrapText="bothSides"/>
+            <wp:docPr id="4" name="Picture 4"/>
+            <wp:cNvGraphicFramePr>
+              <a:graphicFrameLocks xmlns:a="http://schemas.openxmlformats.org/drawingml/2006/main" noChangeAspect="1"/>
+            </wp:cNvGraphicFramePr>
+            <a:graphic xmlns:a="http://schemas.openxmlformats.org/drawingml/2006/main">
+              <a:graphicData uri="http://schemas.openxmlformats.org/drawingml/2006/picture">
+                <pic:pic xmlns:pic="http://schemas.openxmlformats.org/drawingml/2006/picture">
+                  <pic:nvPicPr>
+                    <pic:cNvPr id="4" name="Screen Shot 2019-11-20 at 12.45.25 AM.png"/>
+                    <pic:cNvPicPr/>
+                  </pic:nvPicPr>
+                  <pic:blipFill>
+                    <a:blip r:embed="rId11" cstate="print">
+                      <a:extLst>
+                        <a:ext uri="{28A0092B-C50C-407E-A947-70E740481C1C}">
+                          <a14:useLocalDpi xmlns:a14="http://schemas.microsoft.com/office/drawing/2010/main" val="0"/>
+                        </a:ext>
+                      </a:extLst>
+                    </a:blip>
+                    <a:stretch>
+                      <a:fillRect/>
+                    </a:stretch>
+                  </pic:blipFill>
+                  <pic:spPr>
+                    <a:xfrm>
+                      <a:off x="0" y="0"/>
+                      <a:ext cx="3101975" cy="1587500"/>
+                    </a:xfrm>
+                    <a:prstGeom prst="rect">
+                      <a:avLst/>
+                    </a:prstGeom>
+                  </pic:spPr>
+                </pic:pic>
+              </a:graphicData>
+            </a:graphic>
+            <wp14:sizeRelH relativeFrom="page">
+              <wp14:pctWidth>0</wp14:pctWidth>
+            </wp14:sizeRelH>
+            <wp14:sizeRelV relativeFrom="page">
+              <wp14:pctHeight>0</wp14:pctHeight>
+            </wp14:sizeRelV>
+          </wp:anchor>
+        </w:drawing>
+      </w:r>
+      <w:r>
+        <w:rPr>
+          <w:rFonts w:ascii="Times" w:hAnsi="Times"/>
+          <w:color w:val="000000" w:themeColor="text1"/>
+        </w:rPr>
+        <w:t xml:space="preserve">Game mode: The player will die if they touch the bottom of the game frame or if they run into the lasers. The player will also have to avoid monsters or kill them with bullets (to be implemented). There will also be item boxes that give players upgrade packs (to be implemented).  </w:t>
+      </w:r>
+    </w:p>
+    <w:p>
+      <w:pPr>
+        <w:rPr>
+          <w:rFonts w:ascii="Times" w:hAnsi="Times"/>
+          <w:color w:val="000000" w:themeColor="text1"/>
+        </w:rPr>
+      </w:pPr>
+    </w:p>
+    <w:p>
+      <w:pPr>
+        <w:rPr>
+          <w:rFonts w:ascii="Times" w:hAnsi="Times"/>
+          <w:color w:val="000000" w:themeColor="text1"/>
+        </w:rPr>
+      </w:pPr>
+    </w:p>
+    <w:p>
+      <w:pPr>
+        <w:pStyle w:val="ListParagraph"/>
+        <w:numPr>
+          <w:ilvl w:val="0"/>
+          <w:numId w:val="5"/>
+        </w:numPr>
+        <w:rPr>
+          <w:rFonts w:ascii="Times" w:hAnsi="Times"/>
+          <w:color w:val="000000" w:themeColor="text1"/>
+        </w:rPr>
+      </w:pPr>
+      <w:r>
+        <w:rPr>
+          <w:rFonts w:ascii="Times" w:hAnsi="Times"/>
+          <w:noProof/>
+          <w:color w:val="000000" w:themeColor="text1"/>
+        </w:rPr>
+        <w:lastRenderedPageBreak/>
+        <w:drawing>
+          <wp:anchor distT="0" distB="0" distL="114300" distR="114300" simplePos="0" relativeHeight="251662336" behindDoc="0" locked="0" layoutInCell="1" allowOverlap="1">
+            <wp:simplePos x="0" y="0"/>
+            <wp:positionH relativeFrom="column">
+              <wp:posOffset>-138793</wp:posOffset>
+            </wp:positionH>
+            <wp:positionV relativeFrom="paragraph">
+              <wp:posOffset>269875</wp:posOffset>
+            </wp:positionV>
+            <wp:extent cx="3587750" cy="1836420"/>
+            <wp:effectExtent l="0" t="0" r="6350" b="5080"/>
+            <wp:wrapSquare wrapText="bothSides"/>
+            <wp:docPr id="2" name="Picture 2"/>
+            <wp:cNvGraphicFramePr>
+              <a:graphicFrameLocks xmlns:a="http://schemas.openxmlformats.org/drawingml/2006/main" noChangeAspect="1"/>
+            </wp:cNvGraphicFramePr>
+            <a:graphic xmlns:a="http://schemas.openxmlformats.org/drawingml/2006/main">
+              <a:graphicData uri="http://schemas.openxmlformats.org/drawingml/2006/picture">
+                <pic:pic xmlns:pic="http://schemas.openxmlformats.org/drawingml/2006/picture">
+                  <pic:nvPicPr>
+                    <pic:cNvPr id="2" name="Screen Shot 2019-11-20 at 12.45.56 AM.png"/>
+                    <pic:cNvPicPr/>
+                  </pic:nvPicPr>
+                  <pic:blipFill>
+                    <a:blip r:embed="rId12" cstate="print">
+                      <a:extLst>
+                        <a:ext uri="{28A0092B-C50C-407E-A947-70E740481C1C}">
+                          <a14:useLocalDpi xmlns:a14="http://schemas.microsoft.com/office/drawing/2010/main" val="0"/>
+                        </a:ext>
+                      </a:extLst>
+                    </a:blip>
+                    <a:stretch>
+                      <a:fillRect/>
+                    </a:stretch>
+                  </pic:blipFill>
+                  <pic:spPr>
+                    <a:xfrm>
+                      <a:off x="0" y="0"/>
+                      <a:ext cx="3587750" cy="1836420"/>
+                    </a:xfrm>
+                    <a:prstGeom prst="rect">
+                      <a:avLst/>
+                    </a:prstGeom>
+                  </pic:spPr>
+                </pic:pic>
+              </a:graphicData>
+            </a:graphic>
+            <wp14:sizeRelH relativeFrom="page">
+              <wp14:pctWidth>0</wp14:pctWidth>
+            </wp14:sizeRelH>
+            <wp14:sizeRelV relativeFrom="page">
+              <wp14:pctHeight>0</wp14:pctHeight>
+            </wp14:sizeRelV>
+          </wp:anchor>
+        </w:drawing>
+      </w:r>
+      <w:r>
+        <w:rPr>
+          <w:rFonts w:ascii="Times" w:hAnsi="Times"/>
+          <w:color w:val="000000" w:themeColor="text1"/>
+        </w:rPr>
+        <w:t>End screen</w:t>
+      </w:r>
+      <w:r>
+        <w:rPr>
+          <w:rFonts w:ascii="Times" w:hAnsi="Times"/>
+          <w:color w:val="000000" w:themeColor="text1"/>
+        </w:rPr>
+        <w:t>: I will add a score board here as well.</w:t>
+      </w:r>
     </w:p>
     <w:sectPr>
       <w:pgSz w:w="12240" w:h="15840"/>
@@ -14,6 +1580,519 @@
     </w:sectPr>
   </w:body>
 </w:document>
+</file>
+
+<file path=word/numbering.xml><?xml version="1.0" encoding="utf-8"?>
+<w:numbering xmlns:wpc="http://schemas.microsoft.com/office/word/2010/wordprocessingCanvas" xmlns:cx="http://schemas.microsoft.com/office/drawing/2014/chartex" xmlns:cx1="http://schemas.microsoft.com/office/drawing/2015/9/8/chartex" xmlns:cx2="http://schemas.microsoft.com/office/drawing/2015/10/21/chartex" xmlns:cx3="http://schemas.microsoft.com/office/drawing/2016/5/9/chartex" xmlns:cx4="http://schemas.microsoft.com/office/drawing/2016/5/10/chartex" xmlns:cx5="http://schemas.microsoft.com/office/drawing/2016/5/11/chartex" xmlns:cx6="http://schemas.microsoft.com/office/drawing/2016/5/12/chartex" xmlns:cx7="http://schemas.microsoft.com/office/drawing/2016/5/13/chartex" xmlns:cx8="http://schemas.microsoft.com/office/drawing/2016/5/14/chartex" xmlns:mc="http://schemas.openxmlformats.org/markup-compatibility/2006" xmlns:aink="http://schemas.microsoft.com/office/drawing/2016/ink" xmlns:am3d="http://schemas.microsoft.com/office/drawing/2017/model3d" xmlns:o="urn:schemas-microsoft-com:office:office" xmlns:r="http://schemas.openxmlformats.org/officeDocument/2006/relationships" xmlns:m="http://schemas.openxmlformats.org/officeDocument/2006/math" xmlns:v="urn:schemas-microsoft-com:vml" xmlns:wp14="http://schemas.microsoft.com/office/word/2010/wordprocessingDrawing" xmlns:wp="http://schemas.openxmlformats.org/drawingml/2006/wordprocessingDrawing" xmlns:w10="urn:schemas-microsoft-com:office:word" xmlns:w="http://schemas.openxmlformats.org/wordprocessingml/2006/main" xmlns:w14="http://schemas.microsoft.com/office/word/2010/wordml" xmlns:w15="http://schemas.microsoft.com/office/word/2012/wordml" xmlns:w16cid="http://schemas.microsoft.com/office/word/2016/wordml/cid" xmlns:w16se="http://schemas.microsoft.com/office/word/2015/wordml/symex" xmlns:wpg="http://schemas.microsoft.com/office/word/2010/wordprocessingGroup" xmlns:wpi="http://schemas.microsoft.com/office/word/2010/wordprocessingInk" xmlns:wne="http://schemas.microsoft.com/office/word/2006/wordml" xmlns:wps="http://schemas.microsoft.com/office/word/2010/wordprocessingShape" mc:Ignorable="w14 w15 w16se w16cid wp14">
+  <w:abstractNum w:abstractNumId="0" w15:restartNumberingAfterBreak="0">
+    <w:nsid w:val="05B76E8D"/>
+    <w:multiLevelType w:val="hybridMultilevel"/>
+    <w:tmpl w:val="E3E6A61A"/>
+    <w:lvl w:ilvl="0" w:tplc="04090001">
+      <w:start w:val="1"/>
+      <w:numFmt w:val="bullet"/>
+      <w:lvlText w:val=""/>
+      <w:lvlJc w:val="left"/>
+      <w:pPr>
+        <w:ind w:left="720" w:hanging="360"/>
+      </w:pPr>
+      <w:rPr>
+        <w:rFonts w:ascii="Symbol" w:hAnsi="Symbol" w:hint="default"/>
+      </w:rPr>
+    </w:lvl>
+    <w:lvl w:ilvl="1" w:tplc="04090003">
+      <w:start w:val="1"/>
+      <w:numFmt w:val="bullet"/>
+      <w:lvlText w:val="o"/>
+      <w:lvlJc w:val="left"/>
+      <w:pPr>
+        <w:ind w:left="1440" w:hanging="360"/>
+      </w:pPr>
+      <w:rPr>
+        <w:rFonts w:ascii="Courier New" w:hAnsi="Courier New" w:cs="Courier New" w:hint="default"/>
+      </w:rPr>
+    </w:lvl>
+    <w:lvl w:ilvl="2" w:tplc="04090005" w:tentative="1">
+      <w:start w:val="1"/>
+      <w:numFmt w:val="bullet"/>
+      <w:lvlText w:val=""/>
+      <w:lvlJc w:val="left"/>
+      <w:pPr>
+        <w:ind w:left="2160" w:hanging="360"/>
+      </w:pPr>
+      <w:rPr>
+        <w:rFonts w:ascii="Wingdings" w:hAnsi="Wingdings" w:hint="default"/>
+      </w:rPr>
+    </w:lvl>
+    <w:lvl w:ilvl="3" w:tplc="04090001" w:tentative="1">
+      <w:start w:val="1"/>
+      <w:numFmt w:val="bullet"/>
+      <w:lvlText w:val=""/>
+      <w:lvlJc w:val="left"/>
+      <w:pPr>
+        <w:ind w:left="2880" w:hanging="360"/>
+      </w:pPr>
+      <w:rPr>
+        <w:rFonts w:ascii="Symbol" w:hAnsi="Symbol" w:hint="default"/>
+      </w:rPr>
+    </w:lvl>
+    <w:lvl w:ilvl="4" w:tplc="04090003" w:tentative="1">
+      <w:start w:val="1"/>
+      <w:numFmt w:val="bullet"/>
+      <w:lvlText w:val="o"/>
+      <w:lvlJc w:val="left"/>
+      <w:pPr>
+        <w:ind w:left="3600" w:hanging="360"/>
+      </w:pPr>
+      <w:rPr>
+        <w:rFonts w:ascii="Courier New" w:hAnsi="Courier New" w:cs="Courier New" w:hint="default"/>
+      </w:rPr>
+    </w:lvl>
+    <w:lvl w:ilvl="5" w:tplc="04090005" w:tentative="1">
+      <w:start w:val="1"/>
+      <w:numFmt w:val="bullet"/>
+      <w:lvlText w:val=""/>
+      <w:lvlJc w:val="left"/>
+      <w:pPr>
+        <w:ind w:left="4320" w:hanging="360"/>
+      </w:pPr>
+      <w:rPr>
+        <w:rFonts w:ascii="Wingdings" w:hAnsi="Wingdings" w:hint="default"/>
+      </w:rPr>
+    </w:lvl>
+    <w:lvl w:ilvl="6" w:tplc="04090001" w:tentative="1">
+      <w:start w:val="1"/>
+      <w:numFmt w:val="bullet"/>
+      <w:lvlText w:val=""/>
+      <w:lvlJc w:val="left"/>
+      <w:pPr>
+        <w:ind w:left="5040" w:hanging="360"/>
+      </w:pPr>
+      <w:rPr>
+        <w:rFonts w:ascii="Symbol" w:hAnsi="Symbol" w:hint="default"/>
+      </w:rPr>
+    </w:lvl>
+    <w:lvl w:ilvl="7" w:tplc="04090003" w:tentative="1">
+      <w:start w:val="1"/>
+      <w:numFmt w:val="bullet"/>
+      <w:lvlText w:val="o"/>
+      <w:lvlJc w:val="left"/>
+      <w:pPr>
+        <w:ind w:left="5760" w:hanging="360"/>
+      </w:pPr>
+      <w:rPr>
+        <w:rFonts w:ascii="Courier New" w:hAnsi="Courier New" w:cs="Courier New" w:hint="default"/>
+      </w:rPr>
+    </w:lvl>
+    <w:lvl w:ilvl="8" w:tplc="04090005" w:tentative="1">
+      <w:start w:val="1"/>
+      <w:numFmt w:val="bullet"/>
+      <w:lvlText w:val=""/>
+      <w:lvlJc w:val="left"/>
+      <w:pPr>
+        <w:ind w:left="6480" w:hanging="360"/>
+      </w:pPr>
+      <w:rPr>
+        <w:rFonts w:ascii="Wingdings" w:hAnsi="Wingdings" w:hint="default"/>
+      </w:rPr>
+    </w:lvl>
+  </w:abstractNum>
+  <w:abstractNum w:abstractNumId="1" w15:restartNumberingAfterBreak="0">
+    <w:nsid w:val="3AF62366"/>
+    <w:multiLevelType w:val="hybridMultilevel"/>
+    <w:tmpl w:val="805E17DE"/>
+    <w:lvl w:ilvl="0" w:tplc="04090011">
+      <w:start w:val="1"/>
+      <w:numFmt w:val="decimal"/>
+      <w:lvlText w:val="%1)"/>
+      <w:lvlJc w:val="left"/>
+      <w:pPr>
+        <w:ind w:left="720" w:hanging="360"/>
+      </w:pPr>
+      <w:rPr>
+        <w:rFonts w:hint="default"/>
+      </w:rPr>
+    </w:lvl>
+    <w:lvl w:ilvl="1" w:tplc="04090019" w:tentative="1">
+      <w:start w:val="1"/>
+      <w:numFmt w:val="lowerLetter"/>
+      <w:lvlText w:val="%2."/>
+      <w:lvlJc w:val="left"/>
+      <w:pPr>
+        <w:ind w:left="1440" w:hanging="360"/>
+      </w:pPr>
+    </w:lvl>
+    <w:lvl w:ilvl="2" w:tplc="0409001B" w:tentative="1">
+      <w:start w:val="1"/>
+      <w:numFmt w:val="lowerRoman"/>
+      <w:lvlText w:val="%3."/>
+      <w:lvlJc w:val="right"/>
+      <w:pPr>
+        <w:ind w:left="2160" w:hanging="180"/>
+      </w:pPr>
+    </w:lvl>
+    <w:lvl w:ilvl="3" w:tplc="0409000F" w:tentative="1">
+      <w:start w:val="1"/>
+      <w:numFmt w:val="decimal"/>
+      <w:lvlText w:val="%4."/>
+      <w:lvlJc w:val="left"/>
+      <w:pPr>
+        <w:ind w:left="2880" w:hanging="360"/>
+      </w:pPr>
+    </w:lvl>
+    <w:lvl w:ilvl="4" w:tplc="04090019" w:tentative="1">
+      <w:start w:val="1"/>
+      <w:numFmt w:val="lowerLetter"/>
+      <w:lvlText w:val="%5."/>
+      <w:lvlJc w:val="left"/>
+      <w:pPr>
+        <w:ind w:left="3600" w:hanging="360"/>
+      </w:pPr>
+    </w:lvl>
+    <w:lvl w:ilvl="5" w:tplc="0409001B" w:tentative="1">
+      <w:start w:val="1"/>
+      <w:numFmt w:val="lowerRoman"/>
+      <w:lvlText w:val="%6."/>
+      <w:lvlJc w:val="right"/>
+      <w:pPr>
+        <w:ind w:left="4320" w:hanging="180"/>
+      </w:pPr>
+    </w:lvl>
+    <w:lvl w:ilvl="6" w:tplc="0409000F" w:tentative="1">
+      <w:start w:val="1"/>
+      <w:numFmt w:val="decimal"/>
+      <w:lvlText w:val="%7."/>
+      <w:lvlJc w:val="left"/>
+      <w:pPr>
+        <w:ind w:left="5040" w:hanging="360"/>
+      </w:pPr>
+    </w:lvl>
+    <w:lvl w:ilvl="7" w:tplc="04090019" w:tentative="1">
+      <w:start w:val="1"/>
+      <w:numFmt w:val="lowerLetter"/>
+      <w:lvlText w:val="%8."/>
+      <w:lvlJc w:val="left"/>
+      <w:pPr>
+        <w:ind w:left="5760" w:hanging="360"/>
+      </w:pPr>
+    </w:lvl>
+    <w:lvl w:ilvl="8" w:tplc="0409001B" w:tentative="1">
+      <w:start w:val="1"/>
+      <w:numFmt w:val="lowerRoman"/>
+      <w:lvlText w:val="%9."/>
+      <w:lvlJc w:val="right"/>
+      <w:pPr>
+        <w:ind w:left="6480" w:hanging="180"/>
+      </w:pPr>
+    </w:lvl>
+  </w:abstractNum>
+  <w:abstractNum w:abstractNumId="2" w15:restartNumberingAfterBreak="0">
+    <w:nsid w:val="59457573"/>
+    <w:multiLevelType w:val="hybridMultilevel"/>
+    <w:tmpl w:val="8F567562"/>
+    <w:lvl w:ilvl="0" w:tplc="0409000F">
+      <w:start w:val="1"/>
+      <w:numFmt w:val="decimal"/>
+      <w:lvlText w:val="%1."/>
+      <w:lvlJc w:val="left"/>
+      <w:pPr>
+        <w:ind w:left="720" w:hanging="360"/>
+      </w:pPr>
+      <w:rPr>
+        <w:rFonts w:hint="default"/>
+      </w:rPr>
+    </w:lvl>
+    <w:lvl w:ilvl="1" w:tplc="04090019">
+      <w:start w:val="1"/>
+      <w:numFmt w:val="lowerLetter"/>
+      <w:lvlText w:val="%2."/>
+      <w:lvlJc w:val="left"/>
+      <w:pPr>
+        <w:ind w:left="1440" w:hanging="360"/>
+      </w:pPr>
+    </w:lvl>
+    <w:lvl w:ilvl="2" w:tplc="0409001B" w:tentative="1">
+      <w:start w:val="1"/>
+      <w:numFmt w:val="lowerRoman"/>
+      <w:lvlText w:val="%3."/>
+      <w:lvlJc w:val="right"/>
+      <w:pPr>
+        <w:ind w:left="2160" w:hanging="180"/>
+      </w:pPr>
+    </w:lvl>
+    <w:lvl w:ilvl="3" w:tplc="0409000F" w:tentative="1">
+      <w:start w:val="1"/>
+      <w:numFmt w:val="decimal"/>
+      <w:lvlText w:val="%4."/>
+      <w:lvlJc w:val="left"/>
+      <w:pPr>
+        <w:ind w:left="2880" w:hanging="360"/>
+      </w:pPr>
+    </w:lvl>
+    <w:lvl w:ilvl="4" w:tplc="04090019" w:tentative="1">
+      <w:start w:val="1"/>
+      <w:numFmt w:val="lowerLetter"/>
+      <w:lvlText w:val="%5."/>
+      <w:lvlJc w:val="left"/>
+      <w:pPr>
+        <w:ind w:left="3600" w:hanging="360"/>
+      </w:pPr>
+    </w:lvl>
+    <w:lvl w:ilvl="5" w:tplc="0409001B" w:tentative="1">
+      <w:start w:val="1"/>
+      <w:numFmt w:val="lowerRoman"/>
+      <w:lvlText w:val="%6."/>
+      <w:lvlJc w:val="right"/>
+      <w:pPr>
+        <w:ind w:left="4320" w:hanging="180"/>
+      </w:pPr>
+    </w:lvl>
+    <w:lvl w:ilvl="6" w:tplc="0409000F" w:tentative="1">
+      <w:start w:val="1"/>
+      <w:numFmt w:val="decimal"/>
+      <w:lvlText w:val="%7."/>
+      <w:lvlJc w:val="left"/>
+      <w:pPr>
+        <w:ind w:left="5040" w:hanging="360"/>
+      </w:pPr>
+    </w:lvl>
+    <w:lvl w:ilvl="7" w:tplc="04090019" w:tentative="1">
+      <w:start w:val="1"/>
+      <w:numFmt w:val="lowerLetter"/>
+      <w:lvlText w:val="%8."/>
+      <w:lvlJc w:val="left"/>
+      <w:pPr>
+        <w:ind w:left="5760" w:hanging="360"/>
+      </w:pPr>
+    </w:lvl>
+    <w:lvl w:ilvl="8" w:tplc="0409001B" w:tentative="1">
+      <w:start w:val="1"/>
+      <w:numFmt w:val="lowerRoman"/>
+      <w:lvlText w:val="%9."/>
+      <w:lvlJc w:val="right"/>
+      <w:pPr>
+        <w:ind w:left="6480" w:hanging="180"/>
+      </w:pPr>
+    </w:lvl>
+  </w:abstractNum>
+  <w:abstractNum w:abstractNumId="3" w15:restartNumberingAfterBreak="0">
+    <w:nsid w:val="6CF70259"/>
+    <w:multiLevelType w:val="hybridMultilevel"/>
+    <w:tmpl w:val="77FEA86E"/>
+    <w:lvl w:ilvl="0" w:tplc="04090001">
+      <w:start w:val="1"/>
+      <w:numFmt w:val="bullet"/>
+      <w:lvlText w:val=""/>
+      <w:lvlJc w:val="left"/>
+      <w:pPr>
+        <w:ind w:left="720" w:hanging="360"/>
+      </w:pPr>
+      <w:rPr>
+        <w:rFonts w:ascii="Symbol" w:hAnsi="Symbol" w:hint="default"/>
+      </w:rPr>
+    </w:lvl>
+    <w:lvl w:ilvl="1" w:tplc="04090003" w:tentative="1">
+      <w:start w:val="1"/>
+      <w:numFmt w:val="bullet"/>
+      <w:lvlText w:val="o"/>
+      <w:lvlJc w:val="left"/>
+      <w:pPr>
+        <w:ind w:left="1440" w:hanging="360"/>
+      </w:pPr>
+      <w:rPr>
+        <w:rFonts w:ascii="Courier New" w:hAnsi="Courier New" w:cs="Courier New" w:hint="default"/>
+      </w:rPr>
+    </w:lvl>
+    <w:lvl w:ilvl="2" w:tplc="04090005" w:tentative="1">
+      <w:start w:val="1"/>
+      <w:numFmt w:val="bullet"/>
+      <w:lvlText w:val=""/>
+      <w:lvlJc w:val="left"/>
+      <w:pPr>
+        <w:ind w:left="2160" w:hanging="360"/>
+      </w:pPr>
+      <w:rPr>
+        <w:rFonts w:ascii="Wingdings" w:hAnsi="Wingdings" w:hint="default"/>
+      </w:rPr>
+    </w:lvl>
+    <w:lvl w:ilvl="3" w:tplc="04090001" w:tentative="1">
+      <w:start w:val="1"/>
+      <w:numFmt w:val="bullet"/>
+      <w:lvlText w:val=""/>
+      <w:lvlJc w:val="left"/>
+      <w:pPr>
+        <w:ind w:left="2880" w:hanging="360"/>
+      </w:pPr>
+      <w:rPr>
+        <w:rFonts w:ascii="Symbol" w:hAnsi="Symbol" w:hint="default"/>
+      </w:rPr>
+    </w:lvl>
+    <w:lvl w:ilvl="4" w:tplc="04090003" w:tentative="1">
+      <w:start w:val="1"/>
+      <w:numFmt w:val="bullet"/>
+      <w:lvlText w:val="o"/>
+      <w:lvlJc w:val="left"/>
+      <w:pPr>
+        <w:ind w:left="3600" w:hanging="360"/>
+      </w:pPr>
+      <w:rPr>
+        <w:rFonts w:ascii="Courier New" w:hAnsi="Courier New" w:cs="Courier New" w:hint="default"/>
+      </w:rPr>
+    </w:lvl>
+    <w:lvl w:ilvl="5" w:tplc="04090005" w:tentative="1">
+      <w:start w:val="1"/>
+      <w:numFmt w:val="bullet"/>
+      <w:lvlText w:val=""/>
+      <w:lvlJc w:val="left"/>
+      <w:pPr>
+        <w:ind w:left="4320" w:hanging="360"/>
+      </w:pPr>
+      <w:rPr>
+        <w:rFonts w:ascii="Wingdings" w:hAnsi="Wingdings" w:hint="default"/>
+      </w:rPr>
+    </w:lvl>
+    <w:lvl w:ilvl="6" w:tplc="04090001" w:tentative="1">
+      <w:start w:val="1"/>
+      <w:numFmt w:val="bullet"/>
+      <w:lvlText w:val=""/>
+      <w:lvlJc w:val="left"/>
+      <w:pPr>
+        <w:ind w:left="5040" w:hanging="360"/>
+      </w:pPr>
+      <w:rPr>
+        <w:rFonts w:ascii="Symbol" w:hAnsi="Symbol" w:hint="default"/>
+      </w:rPr>
+    </w:lvl>
+    <w:lvl w:ilvl="7" w:tplc="04090003" w:tentative="1">
+      <w:start w:val="1"/>
+      <w:numFmt w:val="bullet"/>
+      <w:lvlText w:val="o"/>
+      <w:lvlJc w:val="left"/>
+      <w:pPr>
+        <w:ind w:left="5760" w:hanging="360"/>
+      </w:pPr>
+      <w:rPr>
+        <w:rFonts w:ascii="Courier New" w:hAnsi="Courier New" w:cs="Courier New" w:hint="default"/>
+      </w:rPr>
+    </w:lvl>
+    <w:lvl w:ilvl="8" w:tplc="04090005" w:tentative="1">
+      <w:start w:val="1"/>
+      <w:numFmt w:val="bullet"/>
+      <w:lvlText w:val=""/>
+      <w:lvlJc w:val="left"/>
+      <w:pPr>
+        <w:ind w:left="6480" w:hanging="360"/>
+      </w:pPr>
+      <w:rPr>
+        <w:rFonts w:ascii="Wingdings" w:hAnsi="Wingdings" w:hint="default"/>
+      </w:rPr>
+    </w:lvl>
+  </w:abstractNum>
+  <w:abstractNum w:abstractNumId="4" w15:restartNumberingAfterBreak="0">
+    <w:nsid w:val="75093334"/>
+    <w:multiLevelType w:val="hybridMultilevel"/>
+    <w:tmpl w:val="2098A848"/>
+    <w:lvl w:ilvl="0" w:tplc="0409000F">
+      <w:start w:val="1"/>
+      <w:numFmt w:val="decimal"/>
+      <w:lvlText w:val="%1."/>
+      <w:lvlJc w:val="left"/>
+      <w:pPr>
+        <w:ind w:left="720" w:hanging="360"/>
+      </w:pPr>
+      <w:rPr>
+        <w:rFonts w:hint="default"/>
+      </w:rPr>
+    </w:lvl>
+    <w:lvl w:ilvl="1" w:tplc="04090019" w:tentative="1">
+      <w:start w:val="1"/>
+      <w:numFmt w:val="lowerLetter"/>
+      <w:lvlText w:val="%2."/>
+      <w:lvlJc w:val="left"/>
+      <w:pPr>
+        <w:ind w:left="1440" w:hanging="360"/>
+      </w:pPr>
+    </w:lvl>
+    <w:lvl w:ilvl="2" w:tplc="0409001B" w:tentative="1">
+      <w:start w:val="1"/>
+      <w:numFmt w:val="lowerRoman"/>
+      <w:lvlText w:val="%3."/>
+      <w:lvlJc w:val="right"/>
+      <w:pPr>
+        <w:ind w:left="2160" w:hanging="180"/>
+      </w:pPr>
+    </w:lvl>
+    <w:lvl w:ilvl="3" w:tplc="0409000F" w:tentative="1">
+      <w:start w:val="1"/>
+      <w:numFmt w:val="decimal"/>
+      <w:lvlText w:val="%4."/>
+      <w:lvlJc w:val="left"/>
+      <w:pPr>
+        <w:ind w:left="2880" w:hanging="360"/>
+      </w:pPr>
+    </w:lvl>
+    <w:lvl w:ilvl="4" w:tplc="04090019" w:tentative="1">
+      <w:start w:val="1"/>
+      <w:numFmt w:val="lowerLetter"/>
+      <w:lvlText w:val="%5."/>
+      <w:lvlJc w:val="left"/>
+      <w:pPr>
+        <w:ind w:left="3600" w:hanging="360"/>
+      </w:pPr>
+    </w:lvl>
+    <w:lvl w:ilvl="5" w:tplc="0409001B" w:tentative="1">
+      <w:start w:val="1"/>
+      <w:numFmt w:val="lowerRoman"/>
+      <w:lvlText w:val="%6."/>
+      <w:lvlJc w:val="right"/>
+      <w:pPr>
+        <w:ind w:left="4320" w:hanging="180"/>
+      </w:pPr>
+    </w:lvl>
+    <w:lvl w:ilvl="6" w:tplc="0409000F" w:tentative="1">
+      <w:start w:val="1"/>
+      <w:numFmt w:val="decimal"/>
+      <w:lvlText w:val="%7."/>
+      <w:lvlJc w:val="left"/>
+      <w:pPr>
+        <w:ind w:left="5040" w:hanging="360"/>
+      </w:pPr>
+    </w:lvl>
+    <w:lvl w:ilvl="7" w:tplc="04090019" w:tentative="1">
+      <w:start w:val="1"/>
+      <w:numFmt w:val="lowerLetter"/>
+      <w:lvlText w:val="%8."/>
+      <w:lvlJc w:val="left"/>
+      <w:pPr>
+        <w:ind w:left="5760" w:hanging="360"/>
+      </w:pPr>
+    </w:lvl>
+    <w:lvl w:ilvl="8" w:tplc="0409001B" w:tentative="1">
+      <w:start w:val="1"/>
+      <w:numFmt w:val="lowerRoman"/>
+      <w:lvlText w:val="%9."/>
+      <w:lvlJc w:val="right"/>
+      <w:pPr>
+        <w:ind w:left="6480" w:hanging="180"/>
+      </w:pPr>
+    </w:lvl>
+  </w:abstractNum>
+  <w:num w:numId="1">
+    <w:abstractNumId w:val="4"/>
+  </w:num>
+  <w:num w:numId="2">
+    <w:abstractNumId w:val="2"/>
+  </w:num>
+  <w:num w:numId="3">
+    <w:abstractNumId w:val="0"/>
+  </w:num>
+  <w:num w:numId="4">
+    <w:abstractNumId w:val="3"/>
+  </w:num>
+  <w:num w:numId="5">
+    <w:abstractNumId w:val="1"/>
+  </w:num>
+</w:numbering>
 </file>
 
 <file path=word/styles.xml><?xml version="1.0" encoding="utf-8"?>
@@ -410,6 +2489,26 @@
     <w:name w:val="Normal"/>
     <w:qFormat/>
   </w:style>
+  <w:style w:type="paragraph" w:styleId="Heading1">
+    <w:name w:val="heading 1"/>
+    <w:basedOn w:val="Normal"/>
+    <w:link w:val="Heading1Char"/>
+    <w:uiPriority w:val="9"/>
+    <w:qFormat/>
+    <w:rsid w:val="009075FE"/>
+    <w:pPr>
+      <w:spacing w:before="100" w:beforeAutospacing="1" w:after="100" w:afterAutospacing="1"/>
+      <w:outlineLvl w:val="0"/>
+    </w:pPr>
+    <w:rPr>
+      <w:rFonts w:ascii="Times New Roman" w:eastAsia="Times New Roman" w:hAnsi="Times New Roman" w:cs="Times New Roman"/>
+      <w:b/>
+      <w:bCs/>
+      <w:kern w:val="36"/>
+      <w:sz w:val="48"/>
+      <w:szCs w:val="48"/>
+    </w:rPr>
+  </w:style>
   <w:style w:type="character" w:default="1" w:styleId="DefaultParagraphFont">
     <w:name w:val="Default Paragraph Font"/>
     <w:uiPriority w:val="1"/>
@@ -436,6 +2535,55 @@
     <w:uiPriority w:val="99"/>
     <w:semiHidden/>
     <w:unhideWhenUsed/>
+  </w:style>
+  <w:style w:type="paragraph" w:styleId="ListParagraph">
+    <w:name w:val="List Paragraph"/>
+    <w:basedOn w:val="Normal"/>
+    <w:uiPriority w:val="34"/>
+    <w:qFormat/>
+    <w:rsid w:val="009075FE"/>
+    <w:pPr>
+      <w:ind w:left="720"/>
+      <w:contextualSpacing/>
+    </w:pPr>
+  </w:style>
+  <w:style w:type="character" w:customStyle="1" w:styleId="Heading1Char">
+    <w:name w:val="Heading 1 Char"/>
+    <w:basedOn w:val="DefaultParagraphFont"/>
+    <w:link w:val="Heading1"/>
+    <w:uiPriority w:val="9"/>
+    <w:rsid w:val="009075FE"/>
+    <w:rPr>
+      <w:rFonts w:ascii="Times New Roman" w:eastAsia="Times New Roman" w:hAnsi="Times New Roman" w:cs="Times New Roman"/>
+      <w:b/>
+      <w:bCs/>
+      <w:kern w:val="36"/>
+      <w:sz w:val="48"/>
+      <w:szCs w:val="48"/>
+    </w:rPr>
+  </w:style>
+  <w:style w:type="character" w:styleId="Hyperlink">
+    <w:name w:val="Hyperlink"/>
+    <w:basedOn w:val="DefaultParagraphFont"/>
+    <w:uiPriority w:val="99"/>
+    <w:unhideWhenUsed/>
+    <w:rsid w:val="009075FE"/>
+    <w:rPr>
+      <w:color w:val="0000FF"/>
+      <w:u w:val="single"/>
+    </w:rPr>
+  </w:style>
+  <w:style w:type="character" w:styleId="UnresolvedMention">
+    <w:name w:val="Unresolved Mention"/>
+    <w:basedOn w:val="DefaultParagraphFont"/>
+    <w:uiPriority w:val="99"/>
+    <w:semiHidden/>
+    <w:unhideWhenUsed/>
+    <w:rsid w:val="009075FE"/>
+    <w:rPr>
+      <w:color w:val="605E5C"/>
+      <w:shd w:val="clear" w:color="auto" w:fill="E1DFDD"/>
+    </w:rPr>
   </w:style>
 </w:styles>
 </file>

--- a/tp1 design porposal.docx
+++ b/tp1 design porposal.docx
@@ -216,62 +216,16 @@
           <w:color w:val="000000" w:themeColor="text1"/>
         </w:rPr>
       </w:pPr>
-      <w:r>
-        <w:rPr>
-          <w:rFonts w:ascii="Times" w:eastAsia="Times New Roman" w:hAnsi="Times" w:cs="Times New Roman"/>
-          <w:color w:val="000000" w:themeColor="text1"/>
-          <w:u w:val="single"/>
-        </w:rPr>
-        <w:fldChar w:fldCharType="begin"/>
-      </w:r>
-      <w:r>
-        <w:rPr>
-          <w:rFonts w:ascii="Times" w:eastAsia="Times New Roman" w:hAnsi="Times" w:cs="Times New Roman"/>
-          <w:color w:val="000000" w:themeColor="text1"/>
-          <w:u w:val="single"/>
-        </w:rPr>
-        <w:instrText xml:space="preserve"> HYPERLINK "</w:instrText>
-      </w:r>
-      <w:r>
-        <w:rPr>
-          <w:rFonts w:ascii="Times" w:eastAsia="Times New Roman" w:hAnsi="Times" w:cs="Times New Roman"/>
-          <w:color w:val="000000" w:themeColor="text1"/>
-          <w:u w:val="single"/>
-        </w:rPr>
-        <w:instrText>https://www.youtube.com/watch?v=Str2HP2S1NA</w:instrText>
-      </w:r>
-      <w:r>
-        <w:rPr>
-          <w:rFonts w:ascii="Times" w:eastAsia="Times New Roman" w:hAnsi="Times" w:cs="Times New Roman"/>
-          <w:color w:val="000000" w:themeColor="text1"/>
-          <w:u w:val="single"/>
-        </w:rPr>
-        <w:instrText xml:space="preserve">" </w:instrText>
-      </w:r>
-      <w:r>
-        <w:rPr>
-          <w:rFonts w:ascii="Times" w:eastAsia="Times New Roman" w:hAnsi="Times" w:cs="Times New Roman"/>
-          <w:color w:val="000000" w:themeColor="text1"/>
-          <w:u w:val="single"/>
-        </w:rPr>
-        <w:fldChar w:fldCharType="separate"/>
-      </w:r>
-      <w:r>
-        <w:rPr>
-          <w:rStyle w:val="Hyperlink"/>
-          <w:rFonts w:ascii="Times" w:eastAsia="Times New Roman" w:hAnsi="Times" w:cs="Times New Roman"/>
-          <w:color w:val="000000" w:themeColor="text1"/>
-        </w:rPr>
-        <w:t>https://www.youtube.com/watch?v=Str2HP2S1NA</w:t>
-      </w:r>
-      <w:r>
-        <w:rPr>
-          <w:rFonts w:ascii="Times" w:eastAsia="Times New Roman" w:hAnsi="Times" w:cs="Times New Roman"/>
-          <w:color w:val="000000" w:themeColor="text1"/>
-          <w:u w:val="single"/>
-        </w:rPr>
-        <w:fldChar w:fldCharType="end"/>
-      </w:r>
+      <w:hyperlink r:id="rId6" w:history="1">
+        <w:r>
+          <w:rPr>
+            <w:rStyle w:val="Hyperlink"/>
+            <w:rFonts w:ascii="Times" w:eastAsia="Times New Roman" w:hAnsi="Times" w:cs="Times New Roman"/>
+            <w:color w:val="000000" w:themeColor="text1"/>
+          </w:rPr>
+          <w:t>https://www.youtube.com/watch?v=Str2HP2S1NA</w:t>
+        </w:r>
+      </w:hyperlink>
     </w:p>
     <w:p>
       <w:pPr>
@@ -352,62 +306,16 @@
           <w:color w:val="000000" w:themeColor="text1"/>
         </w:rPr>
       </w:pPr>
-      <w:r>
-        <w:rPr>
-          <w:rFonts w:ascii="Times" w:eastAsia="Times New Roman" w:hAnsi="Times" w:cs="Times New Roman"/>
-          <w:color w:val="000000" w:themeColor="text1"/>
-          <w:u w:val="single"/>
-        </w:rPr>
-        <w:fldChar w:fldCharType="begin"/>
-      </w:r>
-      <w:r>
-        <w:rPr>
-          <w:rFonts w:ascii="Times" w:eastAsia="Times New Roman" w:hAnsi="Times" w:cs="Times New Roman"/>
-          <w:color w:val="000000" w:themeColor="text1"/>
-          <w:u w:val="single"/>
-        </w:rPr>
-        <w:instrText xml:space="preserve"> HYPERLINK "</w:instrText>
-      </w:r>
-      <w:r>
-        <w:rPr>
-          <w:rFonts w:ascii="Times" w:eastAsia="Times New Roman" w:hAnsi="Times" w:cs="Times New Roman"/>
-          <w:color w:val="000000" w:themeColor="text1"/>
-          <w:u w:val="single"/>
-        </w:rPr>
-        <w:instrText>https://www.youtube.com/watch?v=5TmMq6-mR4A</w:instrText>
-      </w:r>
-      <w:r>
-        <w:rPr>
-          <w:rFonts w:ascii="Times" w:eastAsia="Times New Roman" w:hAnsi="Times" w:cs="Times New Roman"/>
-          <w:color w:val="000000" w:themeColor="text1"/>
-          <w:u w:val="single"/>
-        </w:rPr>
-        <w:instrText xml:space="preserve">" </w:instrText>
-      </w:r>
-      <w:r>
-        <w:rPr>
-          <w:rFonts w:ascii="Times" w:eastAsia="Times New Roman" w:hAnsi="Times" w:cs="Times New Roman"/>
-          <w:color w:val="000000" w:themeColor="text1"/>
-          <w:u w:val="single"/>
-        </w:rPr>
-        <w:fldChar w:fldCharType="separate"/>
-      </w:r>
-      <w:r>
-        <w:rPr>
-          <w:rStyle w:val="Hyperlink"/>
-          <w:rFonts w:ascii="Times" w:eastAsia="Times New Roman" w:hAnsi="Times" w:cs="Times New Roman"/>
-          <w:color w:val="000000" w:themeColor="text1"/>
-        </w:rPr>
-        <w:t>https://www.youtube.com/watch?v=5TmMq6-mR4A</w:t>
-      </w:r>
-      <w:r>
-        <w:rPr>
-          <w:rFonts w:ascii="Times" w:eastAsia="Times New Roman" w:hAnsi="Times" w:cs="Times New Roman"/>
-          <w:color w:val="000000" w:themeColor="text1"/>
-          <w:u w:val="single"/>
-        </w:rPr>
-        <w:fldChar w:fldCharType="end"/>
-      </w:r>
+      <w:hyperlink r:id="rId7" w:history="1">
+        <w:r>
+          <w:rPr>
+            <w:rStyle w:val="Hyperlink"/>
+            <w:rFonts w:ascii="Times" w:eastAsia="Times New Roman" w:hAnsi="Times" w:cs="Times New Roman"/>
+            <w:color w:val="000000" w:themeColor="text1"/>
+          </w:rPr>
+          <w:t>https://www.youtube.com/watch?v=5TmMq6-mR4A</w:t>
+        </w:r>
+      </w:hyperlink>
     </w:p>
     <w:p>
       <w:pPr>
@@ -858,6 +766,22 @@
         </w:rPr>
         <w:t>November 20-21: Wall hit features &amp; Bullets</w:t>
       </w:r>
+      <w:r>
+        <w:rPr>
+          <w:rFonts w:ascii="Times" w:hAnsi="Times"/>
+          <w:color w:val="000000" w:themeColor="text1"/>
+        </w:rPr>
+        <w:t xml:space="preserve"> </w:t>
+      </w:r>
+      <w:r>
+        <w:rPr>
+          <w:rFonts w:ascii="Times" w:hAnsi="Times"/>
+          <w:b/>
+          <w:color w:val="000000" w:themeColor="text1"/>
+          <w:sz w:val="40"/>
+        </w:rPr>
+        <w:t>\/</w:t>
+      </w:r>
     </w:p>
     <w:p>
       <w:pPr>
@@ -873,21 +797,167 @@
         </w:rPr>
         <w:t>November 21: Coins &amp; score tracking</w:t>
       </w:r>
-    </w:p>
-    <w:p>
-      <w:pPr>
-        <w:rPr>
-          <w:rFonts w:ascii="Times" w:hAnsi="Times"/>
-          <w:color w:val="000000" w:themeColor="text1"/>
-        </w:rPr>
-      </w:pPr>
-      <w:r>
-        <w:rPr>
-          <w:rFonts w:ascii="Times" w:hAnsi="Times"/>
-          <w:color w:val="000000" w:themeColor="text1"/>
-        </w:rPr>
-        <w:t>November 22-23: Mode control (start screen, end screen)</w:t>
-      </w:r>
+      <w:r>
+        <w:rPr>
+          <w:rFonts w:ascii="Times" w:hAnsi="Times"/>
+          <w:color w:val="000000" w:themeColor="text1"/>
+        </w:rPr>
+        <w:t xml:space="preserve"> </w:t>
+      </w:r>
+      <w:r>
+        <w:rPr>
+          <w:rFonts w:ascii="Times" w:hAnsi="Times"/>
+          <w:b/>
+          <w:color w:val="000000" w:themeColor="text1"/>
+          <w:sz w:val="40"/>
+        </w:rPr>
+        <w:t>\/</w:t>
+      </w:r>
+    </w:p>
+    <w:p>
+      <w:pPr>
+        <w:rPr>
+          <w:rFonts w:ascii="Times" w:hAnsi="Times"/>
+          <w:color w:val="000000" w:themeColor="text1"/>
+        </w:rPr>
+      </w:pPr>
+      <w:r>
+        <w:rPr>
+          <w:rFonts w:ascii="Times" w:hAnsi="Times"/>
+          <w:color w:val="000000" w:themeColor="text1"/>
+        </w:rPr>
+        <w:t xml:space="preserve">November 22-23: </w:t>
+      </w:r>
+    </w:p>
+    <w:p>
+      <w:pPr>
+        <w:pStyle w:val="ListParagraph"/>
+        <w:numPr>
+          <w:ilvl w:val="0"/>
+          <w:numId w:val="6"/>
+        </w:numPr>
+        <w:rPr>
+          <w:rFonts w:ascii="Times" w:hAnsi="Times"/>
+          <w:b/>
+          <w:color w:val="000000" w:themeColor="text1"/>
+          <w:sz w:val="40"/>
+          <w:szCs w:val="40"/>
+        </w:rPr>
+      </w:pPr>
+      <w:r>
+        <w:rPr>
+          <w:rFonts w:ascii="Times" w:hAnsi="Times"/>
+          <w:color w:val="000000" w:themeColor="text1"/>
+        </w:rPr>
+        <w:t>Mode control (start screen, end screen)</w:t>
+      </w:r>
+      <w:r>
+        <w:rPr>
+          <w:rFonts w:ascii="Times" w:hAnsi="Times"/>
+          <w:color w:val="000000" w:themeColor="text1"/>
+        </w:rPr>
+        <w:t xml:space="preserve"> </w:t>
+      </w:r>
+      <w:r>
+        <w:rPr>
+          <w:rFonts w:ascii="Times" w:hAnsi="Times"/>
+          <w:b/>
+          <w:color w:val="000000" w:themeColor="text1"/>
+          <w:sz w:val="40"/>
+          <w:szCs w:val="40"/>
+        </w:rPr>
+        <w:t>\/</w:t>
+      </w:r>
+    </w:p>
+    <w:p>
+      <w:pPr>
+        <w:pStyle w:val="ListParagraph"/>
+        <w:numPr>
+          <w:ilvl w:val="0"/>
+          <w:numId w:val="6"/>
+        </w:numPr>
+        <w:rPr>
+          <w:rFonts w:ascii="Times" w:hAnsi="Times"/>
+          <w:color w:val="000000" w:themeColor="text1"/>
+        </w:rPr>
+      </w:pPr>
+      <w:r>
+        <w:rPr>
+          <w:rFonts w:ascii="Times" w:hAnsi="Times"/>
+          <w:color w:val="000000" w:themeColor="text1"/>
+        </w:rPr>
+        <w:t>Magnet suit</w:t>
+      </w:r>
+    </w:p>
+    <w:p>
+      <w:pPr>
+        <w:pStyle w:val="ListParagraph"/>
+        <w:numPr>
+          <w:ilvl w:val="0"/>
+          <w:numId w:val="6"/>
+        </w:numPr>
+        <w:rPr>
+          <w:rFonts w:ascii="Times" w:hAnsi="Times"/>
+          <w:color w:val="000000" w:themeColor="text1"/>
+        </w:rPr>
+      </w:pPr>
+      <w:r>
+        <w:rPr>
+          <w:rFonts w:ascii="Times" w:hAnsi="Times"/>
+          <w:color w:val="000000" w:themeColor="text1"/>
+        </w:rPr>
+        <w:t>Invincible mode</w:t>
+      </w:r>
+    </w:p>
+    <w:p>
+      <w:pPr>
+        <w:pStyle w:val="ListParagraph"/>
+        <w:numPr>
+          <w:ilvl w:val="0"/>
+          <w:numId w:val="6"/>
+        </w:numPr>
+        <w:rPr>
+          <w:rFonts w:ascii="Times" w:hAnsi="Times"/>
+          <w:color w:val="000000" w:themeColor="text1"/>
+        </w:rPr>
+      </w:pPr>
+      <w:r>
+        <w:rPr>
+          <w:rFonts w:ascii="Times" w:hAnsi="Times"/>
+          <w:color w:val="000000" w:themeColor="text1"/>
+        </w:rPr>
+        <w:t>Coin patterns</w:t>
+      </w:r>
+    </w:p>
+    <w:p>
+      <w:pPr>
+        <w:pStyle w:val="ListParagraph"/>
+        <w:numPr>
+          <w:ilvl w:val="0"/>
+          <w:numId w:val="6"/>
+        </w:numPr>
+        <w:rPr>
+          <w:rFonts w:ascii="Times" w:hAnsi="Times"/>
+          <w:color w:val="000000" w:themeColor="text1"/>
+        </w:rPr>
+      </w:pPr>
+      <w:r>
+        <w:rPr>
+          <w:rFonts w:ascii="Times" w:hAnsi="Times"/>
+          <w:color w:val="000000" w:themeColor="text1"/>
+        </w:rPr>
+        <w:t>Avoid objects overlap</w:t>
+      </w:r>
+    </w:p>
+    <w:p>
+      <w:pPr>
+        <w:rPr>
+          <w:rFonts w:ascii="Times" w:hAnsi="Times"/>
+          <w:color w:val="000000" w:themeColor="text1"/>
+        </w:rPr>
+      </w:pPr>
+      <w:bookmarkStart w:id="0" w:name="_GoBack"/>
+      <w:bookmarkEnd w:id="0"/>
     </w:p>
     <w:p>
       <w:pPr>
@@ -903,6 +973,13 @@
         </w:rPr>
         <w:t>November 24: miscellaneous stuff &amp; debugging (add complexity)</w:t>
       </w:r>
+      <w:r>
+        <w:rPr>
+          <w:rFonts w:ascii="Times" w:hAnsi="Times"/>
+          <w:color w:val="000000" w:themeColor="text1"/>
+        </w:rPr>
+        <w:t xml:space="preserve"> </w:t>
+      </w:r>
     </w:p>
     <w:p>
       <w:pPr>
@@ -966,7 +1043,7 @@
           <w:color w:val="000000" w:themeColor="text1"/>
         </w:rPr>
         <w:drawing>
-          <wp:inline distT="0" distB="0" distL="0" distR="0" wp14:anchorId="1115E46D" wp14:editId="0FE8DB0E">
+          <wp:inline distT="0" distB="0" distL="0" distR="0" wp14:anchorId="4654C3AF" wp14:editId="3CE3DAD4">
             <wp:extent cx="5943600" cy="3192780"/>
             <wp:effectExtent l="0" t="0" r="0" b="0"/>
             <wp:docPr id="1" name="Picture 1"/>
@@ -981,7 +1058,7 @@
                     <pic:cNvPicPr/>
                   </pic:nvPicPr>
                   <pic:blipFill>
-                    <a:blip r:embed="rId6" cstate="print">
+                    <a:blip r:embed="rId8" cstate="print">
                       <a:extLst>
                         <a:ext uri="{28A0092B-C50C-407E-A947-70E740481C1C}">
                           <a14:useLocalDpi xmlns:a14="http://schemas.microsoft.com/office/drawing/2010/main" val="0"/>
@@ -1110,15 +1187,12 @@
           <w:u w:val="single"/>
         </w:rPr>
       </w:pPr>
-      <w:bookmarkStart w:id="0" w:name="_GoBack"/>
-      <w:bookmarkEnd w:id="0"/>
       <w:r>
         <w:rPr>
           <w:rFonts w:ascii="Times" w:hAnsi="Times"/>
           <w:color w:val="000000" w:themeColor="text1"/>
           <w:u w:val="single"/>
         </w:rPr>
-        <w:lastRenderedPageBreak/>
         <w:t>Storyboard</w:t>
       </w:r>
     </w:p>
@@ -1156,7 +1230,7 @@
           <w:color w:val="000000" w:themeColor="text1"/>
         </w:rPr>
         <w:drawing>
-          <wp:inline distT="0" distB="0" distL="0" distR="0">
+          <wp:inline distT="0" distB="0" distL="0" distR="0" wp14:anchorId="0C4ED115" wp14:editId="46B7D2D8">
             <wp:extent cx="3347357" cy="1719812"/>
             <wp:effectExtent l="0" t="0" r="5715" b="0"/>
             <wp:docPr id="7" name="Picture 7"/>
@@ -1171,7 +1245,7 @@
                     <pic:cNvPicPr/>
                   </pic:nvPicPr>
                   <pic:blipFill>
-                    <a:blip r:embed="rId7" cstate="print">
+                    <a:blip r:embed="rId9" cstate="print">
                       <a:extLst>
                         <a:ext uri="{28A0092B-C50C-407E-A947-70E740481C1C}">
                           <a14:useLocalDpi xmlns:a14="http://schemas.microsoft.com/office/drawing/2010/main" val="0"/>
@@ -1217,7 +1291,7 @@
           <w:color w:val="000000" w:themeColor="text1"/>
         </w:rPr>
         <w:drawing>
-          <wp:anchor distT="0" distB="0" distL="114300" distR="114300" simplePos="0" relativeHeight="251658240" behindDoc="0" locked="0" layoutInCell="1" allowOverlap="1">
+          <wp:anchor distT="0" distB="0" distL="114300" distR="114300" simplePos="0" relativeHeight="251658240" behindDoc="0" locked="0" layoutInCell="1" allowOverlap="1" wp14:anchorId="1520757F" wp14:editId="1948587D">
             <wp:simplePos x="0" y="0"/>
             <wp:positionH relativeFrom="column">
               <wp:posOffset>-141242</wp:posOffset>
@@ -1240,7 +1314,7 @@
                     <pic:cNvPicPr/>
                   </pic:nvPicPr>
                   <pic:blipFill>
-                    <a:blip r:embed="rId8" cstate="print">
+                    <a:blip r:embed="rId10" cstate="print">
                       <a:extLst>
                         <a:ext uri="{28A0092B-C50C-407E-A947-70E740481C1C}">
                           <a14:useLocalDpi xmlns:a14="http://schemas.microsoft.com/office/drawing/2010/main" val="0"/>
@@ -1279,7 +1353,7 @@
           <w:color w:val="000000" w:themeColor="text1"/>
         </w:rPr>
         <w:drawing>
-          <wp:anchor distT="0" distB="0" distL="114300" distR="114300" simplePos="0" relativeHeight="251660288" behindDoc="0" locked="0" layoutInCell="1" allowOverlap="1">
+          <wp:anchor distT="0" distB="0" distL="114300" distR="114300" simplePos="0" relativeHeight="251660288" behindDoc="0" locked="0" layoutInCell="1" allowOverlap="1" wp14:anchorId="0777749A" wp14:editId="0CC0EC79">
             <wp:simplePos x="0" y="0"/>
             <wp:positionH relativeFrom="column">
               <wp:posOffset>3023235</wp:posOffset>
@@ -1302,7 +1376,7 @@
                     <pic:cNvPicPr/>
                   </pic:nvPicPr>
                   <pic:blipFill>
-                    <a:blip r:embed="rId9" cstate="print">
+                    <a:blip r:embed="rId11" cstate="print">
                       <a:extLst>
                         <a:ext uri="{28A0092B-C50C-407E-A947-70E740481C1C}">
                           <a14:useLocalDpi xmlns:a14="http://schemas.microsoft.com/office/drawing/2010/main" val="0"/>
@@ -1341,7 +1415,7 @@
           <w:color w:val="000000" w:themeColor="text1"/>
         </w:rPr>
         <w:drawing>
-          <wp:anchor distT="0" distB="0" distL="114300" distR="114300" simplePos="0" relativeHeight="251659264" behindDoc="0" locked="0" layoutInCell="1" allowOverlap="1">
+          <wp:anchor distT="0" distB="0" distL="114300" distR="114300" simplePos="0" relativeHeight="251659264" behindDoc="0" locked="0" layoutInCell="1" allowOverlap="1" wp14:anchorId="603C9E18" wp14:editId="1089EB25">
             <wp:simplePos x="0" y="0"/>
             <wp:positionH relativeFrom="column">
               <wp:posOffset>-98425</wp:posOffset>
@@ -1364,7 +1438,7 @@
                     <pic:cNvPicPr/>
                   </pic:nvPicPr>
                   <pic:blipFill>
-                    <a:blip r:embed="rId10" cstate="print">
+                    <a:blip r:embed="rId12" cstate="print">
                       <a:extLst>
                         <a:ext uri="{28A0092B-C50C-407E-A947-70E740481C1C}">
                           <a14:useLocalDpi xmlns:a14="http://schemas.microsoft.com/office/drawing/2010/main" val="0"/>
@@ -1403,7 +1477,7 @@
           <w:color w:val="000000" w:themeColor="text1"/>
         </w:rPr>
         <w:drawing>
-          <wp:anchor distT="0" distB="0" distL="114300" distR="114300" simplePos="0" relativeHeight="251661312" behindDoc="0" locked="0" layoutInCell="1" allowOverlap="1">
+          <wp:anchor distT="0" distB="0" distL="114300" distR="114300" simplePos="0" relativeHeight="251661312" behindDoc="0" locked="0" layoutInCell="1" allowOverlap="1" wp14:anchorId="160E978D" wp14:editId="48D8BD09">
             <wp:simplePos x="0" y="0"/>
             <wp:positionH relativeFrom="column">
               <wp:posOffset>3020695</wp:posOffset>
@@ -1426,7 +1500,7 @@
                     <pic:cNvPicPr/>
                   </pic:nvPicPr>
                   <pic:blipFill>
-                    <a:blip r:embed="rId11" cstate="print">
+                    <a:blip r:embed="rId13" cstate="print">
                       <a:extLst>
                         <a:ext uri="{28A0092B-C50C-407E-A947-70E740481C1C}">
                           <a14:useLocalDpi xmlns:a14="http://schemas.microsoft.com/office/drawing/2010/main" val="0"/>
@@ -1502,7 +1576,7 @@
         </w:rPr>
         <w:lastRenderedPageBreak/>
         <w:drawing>
-          <wp:anchor distT="0" distB="0" distL="114300" distR="114300" simplePos="0" relativeHeight="251662336" behindDoc="0" locked="0" layoutInCell="1" allowOverlap="1">
+          <wp:anchor distT="0" distB="0" distL="114300" distR="114300" simplePos="0" relativeHeight="251662336" behindDoc="0" locked="0" layoutInCell="1" allowOverlap="1" wp14:anchorId="3DD8E0AE" wp14:editId="443047F4">
             <wp:simplePos x="0" y="0"/>
             <wp:positionH relativeFrom="column">
               <wp:posOffset>-138793</wp:posOffset>
@@ -1525,7 +1599,7 @@
                     <pic:cNvPicPr/>
                   </pic:nvPicPr>
                   <pic:blipFill>
-                    <a:blip r:embed="rId12" cstate="print">
+                    <a:blip r:embed="rId14" cstate="print">
                       <a:extLst>
                         <a:ext uri="{28A0092B-C50C-407E-A947-70E740481C1C}">
                           <a14:useLocalDpi xmlns:a14="http://schemas.microsoft.com/office/drawing/2010/main" val="0"/>
@@ -2077,6 +2151,119 @@
       </w:pPr>
     </w:lvl>
   </w:abstractNum>
+  <w:abstractNum w:abstractNumId="5" w15:restartNumberingAfterBreak="0">
+    <w:nsid w:val="7DED2FA7"/>
+    <w:multiLevelType w:val="hybridMultilevel"/>
+    <w:tmpl w:val="331E677A"/>
+    <w:lvl w:ilvl="0" w:tplc="04090001">
+      <w:start w:val="1"/>
+      <w:numFmt w:val="bullet"/>
+      <w:lvlText w:val=""/>
+      <w:lvlJc w:val="left"/>
+      <w:pPr>
+        <w:ind w:left="720" w:hanging="360"/>
+      </w:pPr>
+      <w:rPr>
+        <w:rFonts w:ascii="Symbol" w:hAnsi="Symbol" w:hint="default"/>
+      </w:rPr>
+    </w:lvl>
+    <w:lvl w:ilvl="1" w:tplc="04090003" w:tentative="1">
+      <w:start w:val="1"/>
+      <w:numFmt w:val="bullet"/>
+      <w:lvlText w:val="o"/>
+      <w:lvlJc w:val="left"/>
+      <w:pPr>
+        <w:ind w:left="1440" w:hanging="360"/>
+      </w:pPr>
+      <w:rPr>
+        <w:rFonts w:ascii="Courier New" w:hAnsi="Courier New" w:cs="Courier New" w:hint="default"/>
+      </w:rPr>
+    </w:lvl>
+    <w:lvl w:ilvl="2" w:tplc="04090005" w:tentative="1">
+      <w:start w:val="1"/>
+      <w:numFmt w:val="bullet"/>
+      <w:lvlText w:val=""/>
+      <w:lvlJc w:val="left"/>
+      <w:pPr>
+        <w:ind w:left="2160" w:hanging="360"/>
+      </w:pPr>
+      <w:rPr>
+        <w:rFonts w:ascii="Wingdings" w:hAnsi="Wingdings" w:hint="default"/>
+      </w:rPr>
+    </w:lvl>
+    <w:lvl w:ilvl="3" w:tplc="04090001" w:tentative="1">
+      <w:start w:val="1"/>
+      <w:numFmt w:val="bullet"/>
+      <w:lvlText w:val=""/>
+      <w:lvlJc w:val="left"/>
+      <w:pPr>
+        <w:ind w:left="2880" w:hanging="360"/>
+      </w:pPr>
+      <w:rPr>
+        <w:rFonts w:ascii="Symbol" w:hAnsi="Symbol" w:hint="default"/>
+      </w:rPr>
+    </w:lvl>
+    <w:lvl w:ilvl="4" w:tplc="04090003" w:tentative="1">
+      <w:start w:val="1"/>
+      <w:numFmt w:val="bullet"/>
+      <w:lvlText w:val="o"/>
+      <w:lvlJc w:val="left"/>
+      <w:pPr>
+        <w:ind w:left="3600" w:hanging="360"/>
+      </w:pPr>
+      <w:rPr>
+        <w:rFonts w:ascii="Courier New" w:hAnsi="Courier New" w:cs="Courier New" w:hint="default"/>
+      </w:rPr>
+    </w:lvl>
+    <w:lvl w:ilvl="5" w:tplc="04090005" w:tentative="1">
+      <w:start w:val="1"/>
+      <w:numFmt w:val="bullet"/>
+      <w:lvlText w:val=""/>
+      <w:lvlJc w:val="left"/>
+      <w:pPr>
+        <w:ind w:left="4320" w:hanging="360"/>
+      </w:pPr>
+      <w:rPr>
+        <w:rFonts w:ascii="Wingdings" w:hAnsi="Wingdings" w:hint="default"/>
+      </w:rPr>
+    </w:lvl>
+    <w:lvl w:ilvl="6" w:tplc="04090001" w:tentative="1">
+      <w:start w:val="1"/>
+      <w:numFmt w:val="bullet"/>
+      <w:lvlText w:val=""/>
+      <w:lvlJc w:val="left"/>
+      <w:pPr>
+        <w:ind w:left="5040" w:hanging="360"/>
+      </w:pPr>
+      <w:rPr>
+        <w:rFonts w:ascii="Symbol" w:hAnsi="Symbol" w:hint="default"/>
+      </w:rPr>
+    </w:lvl>
+    <w:lvl w:ilvl="7" w:tplc="04090003" w:tentative="1">
+      <w:start w:val="1"/>
+      <w:numFmt w:val="bullet"/>
+      <w:lvlText w:val="o"/>
+      <w:lvlJc w:val="left"/>
+      <w:pPr>
+        <w:ind w:left="5760" w:hanging="360"/>
+      </w:pPr>
+      <w:rPr>
+        <w:rFonts w:ascii="Courier New" w:hAnsi="Courier New" w:cs="Courier New" w:hint="default"/>
+      </w:rPr>
+    </w:lvl>
+    <w:lvl w:ilvl="8" w:tplc="04090005" w:tentative="1">
+      <w:start w:val="1"/>
+      <w:numFmt w:val="bullet"/>
+      <w:lvlText w:val=""/>
+      <w:lvlJc w:val="left"/>
+      <w:pPr>
+        <w:ind w:left="6480" w:hanging="360"/>
+      </w:pPr>
+      <w:rPr>
+        <w:rFonts w:ascii="Wingdings" w:hAnsi="Wingdings" w:hint="default"/>
+      </w:rPr>
+    </w:lvl>
+  </w:abstractNum>
   <w:num w:numId="1">
     <w:abstractNumId w:val="4"/>
   </w:num>
@@ -2091,6 +2278,9 @@
   </w:num>
   <w:num w:numId="5">
     <w:abstractNumId w:val="1"/>
+  </w:num>
+  <w:num w:numId="6">
+    <w:abstractNumId w:val="5"/>
   </w:num>
 </w:numbering>
 </file>
